--- a/documento/Avance marco logico - Ingeneria de Software(completo)_final.docx
+++ b/documento/Avance marco logico - Ingeneria de Software(completo)_final.docx
@@ -1,6 +1,6 @@
 
 <file path=word/document.xml><?xml version="1.0" encoding="utf-8"?>
-<w:document xmlns:wpc="http://schemas.microsoft.com/office/word/2010/wordprocessingCanvas" xmlns:mc="http://schemas.openxmlformats.org/markup-compatibility/2006" xmlns:o="urn:schemas-microsoft-com:office:office" xmlns:r="http://schemas.openxmlformats.org/officeDocument/2006/relationships" xmlns:m="http://schemas.openxmlformats.org/officeDocument/2006/math" xmlns:v="urn:schemas-microsoft-com:vml" xmlns:wp14="http://schemas.microsoft.com/office/word/2010/wordprocessingDrawing" xmlns:wp="http://schemas.openxmlformats.org/drawingml/2006/wordprocessingDrawing" xmlns:w10="urn:schemas-microsoft-com:office:word" xmlns:w="http://schemas.openxmlformats.org/wordprocessingml/2006/main" xmlns:w14="http://schemas.microsoft.com/office/word/2010/wordml" xmlns:wpg="http://schemas.microsoft.com/office/word/2010/wordprocessingGroup" xmlns:wpi="http://schemas.microsoft.com/office/word/2010/wordprocessingInk" xmlns:wne="http://schemas.microsoft.com/office/word/2006/wordml" xmlns:wps="http://schemas.microsoft.com/office/word/2010/wordprocessingShape" mc:Ignorable="w14 wp14">
+<w:document xmlns:wpc="http://schemas.microsoft.com/office/word/2010/wordprocessingCanvas" xmlns:mc="http://schemas.openxmlformats.org/markup-compatibility/2006" xmlns:o="urn:schemas-microsoft-com:office:office" xmlns:r="http://schemas.openxmlformats.org/officeDocument/2006/relationships" xmlns:m="http://schemas.openxmlformats.org/officeDocument/2006/math" xmlns:v="urn:schemas-microsoft-com:vml" xmlns:wp14="http://schemas.microsoft.com/office/word/2010/wordprocessingDrawing" xmlns:wp="http://schemas.openxmlformats.org/drawingml/2006/wordprocessingDrawing" xmlns:w10="urn:schemas-microsoft-com:office:word" xmlns:w="http://schemas.openxmlformats.org/wordprocessingml/2006/main" xmlns:w14="http://schemas.microsoft.com/office/word/2010/wordml" xmlns:w15="http://schemas.microsoft.com/office/word/2012/wordml" xmlns:wpg="http://schemas.microsoft.com/office/word/2010/wordprocessingGroup" xmlns:wpi="http://schemas.microsoft.com/office/word/2010/wordprocessingInk" xmlns:wne="http://schemas.microsoft.com/office/word/2006/wordml" xmlns:wps="http://schemas.microsoft.com/office/word/2010/wordprocessingShape" mc:Ignorable="w14 w15 wp14">
   <w:body>
     <w:p>
       <w:pPr>
@@ -15,7 +15,7 @@
           <w:noProof/>
           <w:sz w:val="36"/>
           <w:szCs w:val="36"/>
-          <w:lang w:val="es-HN"/>
+          <w:lang w:val="es-MX" w:eastAsia="es-MX"/>
         </w:rPr>
         <w:drawing>
           <wp:inline distT="114300" distB="114300" distL="114300" distR="114300">
@@ -31,7 +31,7 @@
                     <pic:cNvPicPr preferRelativeResize="0"/>
                   </pic:nvPicPr>
                   <pic:blipFill>
-                    <a:blip r:embed="rId9"/>
+                    <a:blip r:embed="rId8"/>
                     <a:srcRect t="11206" b="18965"/>
                     <a:stretch>
                       <a:fillRect/>
@@ -65,7 +65,7 @@
           <w:noProof/>
           <w:sz w:val="36"/>
           <w:szCs w:val="36"/>
-          <w:lang w:val="es-HN"/>
+          <w:lang w:val="es-MX" w:eastAsia="es-MX"/>
         </w:rPr>
         <w:drawing>
           <wp:inline distT="114300" distB="114300" distL="114300" distR="114300">
@@ -81,7 +81,7 @@
                     <pic:cNvPicPr preferRelativeResize="0"/>
                   </pic:nvPicPr>
                   <pic:blipFill>
-                    <a:blip r:embed="rId10"/>
+                    <a:blip r:embed="rId9"/>
                     <a:srcRect/>
                     <a:stretch>
                       <a:fillRect/>
@@ -691,21 +691,12 @@
                 <w:szCs w:val="24"/>
               </w:rPr>
             </w:pPr>
-            <w:proofErr w:type="spellStart"/>
-            <w:r>
-              <w:rPr>
-                <w:sz w:val="24"/>
-                <w:szCs w:val="24"/>
-              </w:rPr>
-              <w:t>Jordan</w:t>
-            </w:r>
-            <w:proofErr w:type="spellEnd"/>
-            <w:r>
-              <w:rPr>
-                <w:sz w:val="24"/>
-                <w:szCs w:val="24"/>
-              </w:rPr>
-              <w:t xml:space="preserve"> Fabricio Izaguirre</w:t>
+            <w:r>
+              <w:rPr>
+                <w:sz w:val="24"/>
+                <w:szCs w:val="24"/>
+              </w:rPr>
+              <w:t>Jordan Fabricio Izaguirre</w:t>
             </w:r>
           </w:p>
         </w:tc>
@@ -1102,7 +1093,7 @@
     </w:p>
     <w:p>
       <w:pPr>
-        <w:pStyle w:val="Ttulo"/>
+        <w:pStyle w:val="Puesto"/>
         <w:numPr>
           <w:ilvl w:val="0"/>
           <w:numId w:val="2"/>
@@ -1328,7 +1319,7 @@
         </w:rPr>
         <w:t>La empresa ABC siempre ha mantenido su documentación de registro de sus empleados en forma física, los permisos que maneja son;</w:t>
       </w:r>
-      <w:hyperlink r:id="rId11" w:anchor="1_Permiso_por_matrimonio">
+      <w:hyperlink r:id="rId10" w:anchor="1_Permiso_por_matrimonio">
         <w:r>
           <w:rPr>
             <w:sz w:val="24"/>
@@ -1763,7 +1754,7 @@
     </w:p>
     <w:p>
       <w:pPr>
-        <w:pStyle w:val="Ttulo"/>
+        <w:pStyle w:val="Puesto"/>
         <w:numPr>
           <w:ilvl w:val="0"/>
           <w:numId w:val="2"/>
@@ -2022,7 +2013,7 @@
     <w:p/>
     <w:p>
       <w:pPr>
-        <w:pStyle w:val="Ttulo"/>
+        <w:pStyle w:val="Puesto"/>
         <w:numPr>
           <w:ilvl w:val="0"/>
           <w:numId w:val="2"/>
@@ -3956,7 +3947,7 @@
     </w:tbl>
     <w:p>
       <w:pPr>
-        <w:pStyle w:val="Ttulo"/>
+        <w:pStyle w:val="Puesto"/>
         <w:ind w:left="0" w:firstLine="0"/>
         <w:rPr>
           <w:b w:val="0"/>
@@ -3968,7 +3959,7 @@
     <w:p/>
     <w:p>
       <w:pPr>
-        <w:pStyle w:val="Ttulo"/>
+        <w:pStyle w:val="Puesto"/>
         <w:numPr>
           <w:ilvl w:val="0"/>
           <w:numId w:val="2"/>
@@ -4233,7 +4224,7 @@
       <w:r>
         <w:rPr>
           <w:noProof/>
-          <w:lang w:val="es-HN"/>
+          <w:lang w:val="es-MX" w:eastAsia="es-MX"/>
         </w:rPr>
         <w:drawing>
           <wp:inline distT="0" distB="0" distL="0" distR="0">
@@ -4251,7 +4242,7 @@
                     <pic:cNvPicPr/>
                   </pic:nvPicPr>
                   <pic:blipFill>
-                    <a:blip r:embed="rId12">
+                    <a:blip r:embed="rId11">
                       <a:extLst>
                         <a:ext uri="{28A0092B-C50C-407E-A947-70E740481C1C}">
                           <a14:useLocalDpi xmlns:a14="http://schemas.microsoft.com/office/drawing/2010/main" val="0"/>
@@ -4290,7 +4281,7 @@
     </w:p>
     <w:p>
       <w:pPr>
-        <w:pStyle w:val="Ttulo"/>
+        <w:pStyle w:val="Puesto"/>
         <w:numPr>
           <w:ilvl w:val="0"/>
           <w:numId w:val="2"/>
@@ -4583,7 +4574,7 @@
       <w:r>
         <w:rPr>
           <w:noProof/>
-          <w:lang w:val="es-HN"/>
+          <w:lang w:val="es-MX" w:eastAsia="es-MX"/>
         </w:rPr>
         <w:drawing>
           <wp:inline distT="0" distB="0" distL="0" distR="0">
@@ -4601,7 +4592,7 @@
                     <pic:cNvPicPr/>
                   </pic:nvPicPr>
                   <pic:blipFill>
-                    <a:blip r:embed="rId13">
+                    <a:blip r:embed="rId12">
                       <a:extLst>
                         <a:ext uri="{28A0092B-C50C-407E-A947-70E740481C1C}">
                           <a14:useLocalDpi xmlns:a14="http://schemas.microsoft.com/office/drawing/2010/main" val="0"/>
@@ -4635,7 +4626,7 @@
     <w:p/>
     <w:p>
       <w:pPr>
-        <w:pStyle w:val="Ttulo"/>
+        <w:pStyle w:val="Puesto"/>
         <w:numPr>
           <w:ilvl w:val="0"/>
           <w:numId w:val="2"/>
@@ -4652,7 +4643,7 @@
       <w:r>
         <w:rPr>
           <w:noProof/>
-          <w:lang w:val="es-HN"/>
+          <w:lang w:val="es-MX" w:eastAsia="es-MX"/>
         </w:rPr>
         <w:drawing>
           <wp:inline distT="114300" distB="114300" distL="114300" distR="114300">
@@ -4668,7 +4659,7 @@
                     <pic:cNvPicPr preferRelativeResize="0"/>
                   </pic:nvPicPr>
                   <pic:blipFill rotWithShape="1">
-                    <a:blip r:embed="rId14"/>
+                    <a:blip r:embed="rId13"/>
                     <a:srcRect l="1826" t="22153" r="1828" b="14324"/>
                     <a:stretch/>
                   </pic:blipFill>
@@ -4905,7 +4896,7 @@
       <w:r>
         <w:rPr>
           <w:noProof/>
-          <w:lang w:val="es-HN"/>
+          <w:lang w:val="es-MX" w:eastAsia="es-MX"/>
         </w:rPr>
         <w:drawing>
           <wp:inline distT="114300" distB="114300" distL="114300" distR="114300">
@@ -4921,7 +4912,7 @@
                     <pic:cNvPicPr preferRelativeResize="0"/>
                   </pic:nvPicPr>
                   <pic:blipFill>
-                    <a:blip r:embed="rId15"/>
+                    <a:blip r:embed="rId14"/>
                     <a:srcRect/>
                     <a:stretch>
                       <a:fillRect/>
@@ -5303,8 +5294,6 @@
           <w:b/>
         </w:rPr>
       </w:pPr>
-      <w:bookmarkStart w:id="8" w:name="_GoBack"/>
-      <w:bookmarkEnd w:id="8"/>
     </w:p>
     <w:p>
       <w:r>
@@ -7838,8 +7827,8 @@
       <w:pPr>
         <w:pStyle w:val="Ttulo1"/>
       </w:pPr>
-      <w:bookmarkStart w:id="9" w:name="_yvdez09o71u5" w:colFirst="0" w:colLast="0"/>
-      <w:bookmarkEnd w:id="9"/>
+      <w:bookmarkStart w:id="8" w:name="_yvdez09o71u5" w:colFirst="0" w:colLast="0"/>
+      <w:bookmarkEnd w:id="8"/>
       <w:r>
         <w:t>Alternativa seleccionada</w:t>
       </w:r>
@@ -7870,14 +7859,14 @@
     <w:p/>
     <w:p>
       <w:pPr>
-        <w:pStyle w:val="Ttulo"/>
+        <w:pStyle w:val="Puesto"/>
         <w:numPr>
           <w:ilvl w:val="0"/>
           <w:numId w:val="2"/>
         </w:numPr>
       </w:pPr>
-      <w:bookmarkStart w:id="10" w:name="_s7gdwrb824do" w:colFirst="0" w:colLast="0"/>
-      <w:bookmarkEnd w:id="10"/>
+      <w:bookmarkStart w:id="9" w:name="_s7gdwrb824do" w:colFirst="0" w:colLast="0"/>
+      <w:bookmarkEnd w:id="9"/>
       <w:r>
         <w:t>Matriz de Marco Lógico</w:t>
       </w:r>
@@ -9359,14 +9348,14 @@
     <w:p/>
     <w:p>
       <w:pPr>
-        <w:pStyle w:val="Ttulo"/>
+        <w:pStyle w:val="Puesto"/>
         <w:numPr>
           <w:ilvl w:val="0"/>
           <w:numId w:val="2"/>
         </w:numPr>
       </w:pPr>
-      <w:bookmarkStart w:id="11" w:name="_45ofg17s1f51" w:colFirst="0" w:colLast="0"/>
-      <w:bookmarkEnd w:id="11"/>
+      <w:bookmarkStart w:id="10" w:name="_45ofg17s1f51" w:colFirst="0" w:colLast="0"/>
+      <w:bookmarkEnd w:id="10"/>
       <w:r>
         <w:t>Conclusiones y recomendaciones</w:t>
       </w:r>
@@ -14059,7 +14048,7 @@
       <w:r>
         <w:rPr>
           <w:noProof/>
-          <w:lang w:val="es-HN"/>
+          <w:lang w:val="es-MX" w:eastAsia="es-MX"/>
         </w:rPr>
         <w:drawing>
           <wp:inline distT="0" distB="0" distL="0" distR="0" wp14:anchorId="6A08DA69" wp14:editId="70AFE98C">
@@ -14079,7 +14068,7 @@
                     </pic:cNvPicPr>
                   </pic:nvPicPr>
                   <pic:blipFill>
-                    <a:blip r:embed="rId16">
+                    <a:blip r:embed="rId15">
                       <a:extLst>
                         <a:ext uri="{28A0092B-C50C-407E-A947-70E740481C1C}">
                           <a14:useLocalDpi xmlns:a14="http://schemas.microsoft.com/office/drawing/2010/main" val="0"/>
@@ -14116,7 +14105,7 @@
       <w:r>
         <w:rPr>
           <w:noProof/>
-          <w:lang w:val="es-HN"/>
+          <w:lang w:val="es-MX" w:eastAsia="es-MX"/>
         </w:rPr>
         <w:drawing>
           <wp:anchor distT="0" distB="0" distL="114300" distR="114300" simplePos="0" relativeHeight="251662336" behindDoc="0" locked="0" layoutInCell="1" allowOverlap="1" wp14:anchorId="279FA648" wp14:editId="32BAECE7">
@@ -14144,7 +14133,7 @@
                     </pic:cNvPicPr>
                   </pic:nvPicPr>
                   <pic:blipFill>
-                    <a:blip r:embed="rId17">
+                    <a:blip r:embed="rId16">
                       <a:extLst>
                         <a:ext uri="{28A0092B-C50C-407E-A947-70E740481C1C}">
                           <a14:useLocalDpi xmlns:a14="http://schemas.microsoft.com/office/drawing/2010/main" val="0"/>
@@ -14184,7 +14173,7 @@
       <w:r>
         <w:rPr>
           <w:noProof/>
-          <w:lang w:val="es-HN"/>
+          <w:lang w:val="es-MX" w:eastAsia="es-MX"/>
         </w:rPr>
         <w:drawing>
           <wp:inline distT="0" distB="0" distL="0" distR="0" wp14:anchorId="481F1E1A" wp14:editId="6CD2B085">
@@ -14204,7 +14193,7 @@
                     </pic:cNvPicPr>
                   </pic:nvPicPr>
                   <pic:blipFill>
-                    <a:blip r:embed="rId18">
+                    <a:blip r:embed="rId17">
                       <a:extLst>
                         <a:ext uri="{28A0092B-C50C-407E-A947-70E740481C1C}">
                           <a14:useLocalDpi xmlns:a14="http://schemas.microsoft.com/office/drawing/2010/main" val="0"/>
@@ -14248,7 +14237,7 @@
       <w:r>
         <w:rPr>
           <w:noProof/>
-          <w:lang w:val="es-HN"/>
+          <w:lang w:val="es-MX" w:eastAsia="es-MX"/>
         </w:rPr>
         <w:drawing>
           <wp:inline distT="0" distB="0" distL="0" distR="0" wp14:anchorId="64A4719A" wp14:editId="495C113B">
@@ -14266,7 +14255,7 @@
                     <pic:cNvPicPr/>
                   </pic:nvPicPr>
                   <pic:blipFill>
-                    <a:blip r:embed="rId19"/>
+                    <a:blip r:embed="rId18"/>
                     <a:stretch>
                       <a:fillRect/>
                     </a:stretch>
@@ -14370,7 +14359,7 @@
       <w:r>
         <w:rPr>
           <w:noProof/>
-          <w:lang w:val="es-HN"/>
+          <w:lang w:val="es-MX" w:eastAsia="es-MX"/>
         </w:rPr>
         <w:drawing>
           <wp:anchor distT="0" distB="0" distL="114300" distR="114300" simplePos="0" relativeHeight="251655168" behindDoc="0" locked="0" layoutInCell="1" allowOverlap="1" wp14:anchorId="1D4D7C71" wp14:editId="40ABCFA5">
@@ -14398,7 +14387,7 @@
                     </pic:cNvPicPr>
                   </pic:nvPicPr>
                   <pic:blipFill rotWithShape="1">
-                    <a:blip r:embed="rId20">
+                    <a:blip r:embed="rId19">
                       <a:extLst>
                         <a:ext uri="{28A0092B-C50C-407E-A947-70E740481C1C}">
                           <a14:useLocalDpi xmlns:a14="http://schemas.microsoft.com/office/drawing/2010/main" val="0"/>
@@ -14479,7 +14468,7 @@
           <w:rFonts w:ascii="Calibri" w:eastAsia="Times New Roman" w:hAnsi="Calibri" w:cs="Calibri"/>
           <w:noProof/>
           <w:color w:val="auto"/>
-          <w:lang w:val="es-HN"/>
+          <w:lang w:val="es-MX" w:eastAsia="es-MX"/>
         </w:rPr>
         <w:drawing>
           <wp:anchor distT="0" distB="0" distL="114300" distR="114300" simplePos="0" relativeHeight="251656192" behindDoc="0" locked="0" layoutInCell="1" allowOverlap="1" wp14:anchorId="1A49C98E" wp14:editId="1BC6138C">
@@ -14507,7 +14496,7 @@
                     </pic:cNvPicPr>
                   </pic:nvPicPr>
                   <pic:blipFill rotWithShape="1">
-                    <a:blip r:embed="rId21">
+                    <a:blip r:embed="rId20">
                       <a:extLst>
                         <a:ext uri="{28A0092B-C50C-407E-A947-70E740481C1C}">
                           <a14:useLocalDpi xmlns:a14="http://schemas.microsoft.com/office/drawing/2010/main" val="0"/>
@@ -32800,7 +32789,7 @@
           <w:rFonts w:ascii="Calibri" w:eastAsia="Times New Roman" w:hAnsi="Calibri" w:cs="Calibri"/>
           <w:noProof/>
           <w:color w:val="auto"/>
-          <w:lang w:val="es-HN"/>
+          <w:lang w:val="es-MX" w:eastAsia="es-MX"/>
         </w:rPr>
         <w:drawing>
           <wp:anchor distT="0" distB="0" distL="114300" distR="114300" simplePos="0" relativeHeight="251661312" behindDoc="0" locked="0" layoutInCell="1" allowOverlap="1" wp14:anchorId="18E895DD" wp14:editId="2DC9F503">
@@ -32828,7 +32817,7 @@
                     </pic:cNvPicPr>
                   </pic:nvPicPr>
                   <pic:blipFill rotWithShape="1">
-                    <a:blip r:embed="rId22">
+                    <a:blip r:embed="rId21">
                       <a:extLst>
                         <a:ext uri="{28A0092B-C50C-407E-A947-70E740481C1C}">
                           <a14:useLocalDpi xmlns:a14="http://schemas.microsoft.com/office/drawing/2010/main" val="0"/>
@@ -43227,31 +43216,40 @@
     </w:p>
     <w:p>
       <w:pPr>
-        <w:rPr>
-          <w:rStyle w:val="eop"/>
-          <w:rFonts w:ascii="Calibri" w:hAnsi="Calibri" w:cs="Calibri"/>
-          <w:shd w:val="clear" w:color="auto" w:fill="FFFFFF"/>
-          <w:lang w:val="es-ES"/>
-        </w:rPr>
+        <w:tabs>
+          <w:tab w:val="left" w:pos="5891"/>
+        </w:tabs>
+        <w:jc w:val="center"/>
+      </w:pPr>
+      <w:r>
+        <w:t>Ver Tipo de Permisos y Solicitudes</w:t>
+      </w:r>
+    </w:p>
+    <w:p>
+      <w:pPr>
+        <w:tabs>
+          <w:tab w:val="left" w:pos="5891"/>
+        </w:tabs>
+        <w:jc w:val="center"/>
       </w:pPr>
       <w:r>
         <w:rPr>
           <w:noProof/>
-          <w:lang w:val="es-HN"/>
+          <w:lang w:val="es-MX" w:eastAsia="es-MX"/>
         </w:rPr>
         <w:drawing>
-          <wp:anchor distT="0" distB="0" distL="114300" distR="114300" simplePos="0" relativeHeight="251658240" behindDoc="0" locked="0" layoutInCell="1" allowOverlap="1" wp14:anchorId="37C930A2" wp14:editId="3C5B87B3">
+          <wp:anchor distT="0" distB="0" distL="114300" distR="114300" simplePos="0" relativeHeight="251615744" behindDoc="0" locked="0" layoutInCell="1" allowOverlap="1" wp14:anchorId="041DD3BB" wp14:editId="07504E81">
             <wp:simplePos x="0" y="0"/>
             <wp:positionH relativeFrom="column">
-              <wp:posOffset>-614937</wp:posOffset>
+              <wp:posOffset>-784225</wp:posOffset>
             </wp:positionH>
             <wp:positionV relativeFrom="paragraph">
-              <wp:posOffset>3927138</wp:posOffset>
+              <wp:posOffset>264795</wp:posOffset>
             </wp:positionV>
-            <wp:extent cx="7015050" cy="3055716"/>
-            <wp:effectExtent l="0" t="0" r="0" b="0"/>
+            <wp:extent cx="7284720" cy="3039745"/>
+            <wp:effectExtent l="0" t="0" r="0" b="8255"/>
             <wp:wrapSquare wrapText="bothSides"/>
-            <wp:docPr id="13" name="Imagen 13" descr="C:\Users\Oscar Vasquez\Downloads\GetImage (9).png"/>
+            <wp:docPr id="5" name="Imagen 5" descr="C:\Users\Jordan\Desktop\Clases\Ingenieria de Software\Diagramas Corregidos\Secuencia\Ver tipo de permisos y solcitudes - Empleado - Secuencia.jpg"/>
             <wp:cNvGraphicFramePr>
               <a:graphicFrameLocks xmlns:a="http://schemas.openxmlformats.org/drawingml/2006/main" noChangeAspect="1"/>
             </wp:cNvGraphicFramePr>
@@ -43259,26 +43257,28 @@
               <a:graphicData uri="http://schemas.openxmlformats.org/drawingml/2006/picture">
                 <pic:pic xmlns:pic="http://schemas.openxmlformats.org/drawingml/2006/picture">
                   <pic:nvPicPr>
-                    <pic:cNvPr id="0" name="Picture 10" descr="C:\Users\Oscar Vasquez\Downloads\GetImage (9).png"/>
+                    <pic:cNvPr id="0" name="Picture 2" descr="C:\Users\Jordan\Desktop\Clases\Ingenieria de Software\Diagramas Corregidos\Secuencia\Ver tipo de permisos y solcitudes - Empleado - Secuencia.jpg"/>
                     <pic:cNvPicPr>
                       <a:picLocks noChangeAspect="1" noChangeArrowheads="1"/>
                     </pic:cNvPicPr>
                   </pic:nvPicPr>
-                  <pic:blipFill rotWithShape="1">
-                    <a:blip r:embed="rId23">
+                  <pic:blipFill>
+                    <a:blip r:embed="rId22">
                       <a:extLst>
                         <a:ext uri="{28A0092B-C50C-407E-A947-70E740481C1C}">
                           <a14:useLocalDpi xmlns:a14="http://schemas.microsoft.com/office/drawing/2010/main" val="0"/>
                         </a:ext>
                       </a:extLst>
                     </a:blip>
-                    <a:srcRect l="8185" t="7120" r="7633" b="23880"/>
-                    <a:stretch/>
+                    <a:srcRect/>
+                    <a:stretch>
+                      <a:fillRect/>
+                    </a:stretch>
                   </pic:blipFill>
                   <pic:spPr bwMode="auto">
                     <a:xfrm>
                       <a:off x="0" y="0"/>
-                      <a:ext cx="7015050" cy="3055716"/>
+                      <a:ext cx="7284720" cy="3039745"/>
                     </a:xfrm>
                     <a:prstGeom prst="rect">
                       <a:avLst/>
@@ -43287,11 +43287,332 @@
                     <a:ln>
                       <a:noFill/>
                     </a:ln>
-                    <a:extLst>
-                      <a:ext uri="{53640926-AAD7-44D8-BBD7-CCE9431645EC}">
-                        <a14:shadowObscured xmlns:a14="http://schemas.microsoft.com/office/drawing/2010/main"/>
-                      </a:ext>
-                    </a:extLst>
+                  </pic:spPr>
+                </pic:pic>
+              </a:graphicData>
+            </a:graphic>
+            <wp14:sizeRelH relativeFrom="margin">
+              <wp14:pctWidth>0</wp14:pctWidth>
+            </wp14:sizeRelH>
+            <wp14:sizeRelV relativeFrom="margin">
+              <wp14:pctHeight>0</wp14:pctHeight>
+            </wp14:sizeRelV>
+          </wp:anchor>
+        </w:drawing>
+      </w:r>
+    </w:p>
+    <w:p>
+      <w:pPr>
+        <w:jc w:val="center"/>
+      </w:pPr>
+    </w:p>
+    <w:p>
+      <w:pPr>
+        <w:tabs>
+          <w:tab w:val="left" w:pos="5891"/>
+        </w:tabs>
+        <w:jc w:val="center"/>
+      </w:pPr>
+      <w:r>
+        <w:rPr>
+          <w:noProof/>
+          <w:lang w:val="es-MX" w:eastAsia="es-MX"/>
+        </w:rPr>
+        <w:drawing>
+          <wp:anchor distT="0" distB="0" distL="114300" distR="114300" simplePos="0" relativeHeight="251630080" behindDoc="0" locked="0" layoutInCell="1" allowOverlap="1" wp14:anchorId="068F4FA0" wp14:editId="42EE6ACB">
+            <wp:simplePos x="0" y="0"/>
+            <wp:positionH relativeFrom="column">
+              <wp:posOffset>-511175</wp:posOffset>
+            </wp:positionH>
+            <wp:positionV relativeFrom="paragraph">
+              <wp:posOffset>281940</wp:posOffset>
+            </wp:positionV>
+            <wp:extent cx="6732905" cy="3704590"/>
+            <wp:effectExtent l="0" t="0" r="0" b="0"/>
+            <wp:wrapSquare wrapText="bothSides"/>
+            <wp:docPr id="21" name="Imagen 21" descr="C:\Users\Jordan\Desktop\Clases\Ingenieria de Software\Diagramas Corregidos\Ver tipo de permisos y solcitudes - Empleado - Coolaboracion.jpg"/>
+            <wp:cNvGraphicFramePr>
+              <a:graphicFrameLocks xmlns:a="http://schemas.openxmlformats.org/drawingml/2006/main" noChangeAspect="1"/>
+            </wp:cNvGraphicFramePr>
+            <a:graphic xmlns:a="http://schemas.openxmlformats.org/drawingml/2006/main">
+              <a:graphicData uri="http://schemas.openxmlformats.org/drawingml/2006/picture">
+                <pic:pic xmlns:pic="http://schemas.openxmlformats.org/drawingml/2006/picture">
+                  <pic:nvPicPr>
+                    <pic:cNvPr id="0" name="Picture 3" descr="C:\Users\Jordan\Desktop\Clases\Ingenieria de Software\Diagramas Corregidos\Ver tipo de permisos y solcitudes - Empleado - Coolaboracion.jpg"/>
+                    <pic:cNvPicPr>
+                      <a:picLocks noChangeAspect="1" noChangeArrowheads="1"/>
+                    </pic:cNvPicPr>
+                  </pic:nvPicPr>
+                  <pic:blipFill>
+                    <a:blip r:embed="rId23">
+                      <a:extLst>
+                        <a:ext uri="{28A0092B-C50C-407E-A947-70E740481C1C}">
+                          <a14:useLocalDpi xmlns:a14="http://schemas.microsoft.com/office/drawing/2010/main" val="0"/>
+                        </a:ext>
+                      </a:extLst>
+                    </a:blip>
+                    <a:srcRect/>
+                    <a:stretch>
+                      <a:fillRect/>
+                    </a:stretch>
+                  </pic:blipFill>
+                  <pic:spPr bwMode="auto">
+                    <a:xfrm>
+                      <a:off x="0" y="0"/>
+                      <a:ext cx="6732905" cy="3704590"/>
+                    </a:xfrm>
+                    <a:prstGeom prst="rect">
+                      <a:avLst/>
+                    </a:prstGeom>
+                    <a:noFill/>
+                    <a:ln>
+                      <a:noFill/>
+                    </a:ln>
+                  </pic:spPr>
+                </pic:pic>
+              </a:graphicData>
+            </a:graphic>
+            <wp14:sizeRelH relativeFrom="margin">
+              <wp14:pctWidth>0</wp14:pctWidth>
+            </wp14:sizeRelH>
+            <wp14:sizeRelV relativeFrom="margin">
+              <wp14:pctHeight>0</wp14:pctHeight>
+            </wp14:sizeRelV>
+          </wp:anchor>
+        </w:drawing>
+      </w:r>
+    </w:p>
+    <w:p/>
+    <w:p/>
+    <w:p/>
+    <w:p/>
+    <w:p>
+      <w:pPr>
+        <w:jc w:val="center"/>
+      </w:pPr>
+      <w:r>
+        <w:lastRenderedPageBreak/>
+        <w:t xml:space="preserve">Denegar Solicitud </w:t>
+      </w:r>
+      <w:r>
+        <w:rPr>
+          <w:noProof/>
+          <w:lang w:val="es-MX" w:eastAsia="es-MX"/>
+        </w:rPr>
+        <w:drawing>
+          <wp:anchor distT="0" distB="0" distL="114300" distR="114300" simplePos="0" relativeHeight="251639296" behindDoc="0" locked="0" layoutInCell="1" allowOverlap="1" wp14:anchorId="6D07021D" wp14:editId="40E90028">
+            <wp:simplePos x="0" y="0"/>
+            <wp:positionH relativeFrom="column">
+              <wp:posOffset>-617220</wp:posOffset>
+            </wp:positionH>
+            <wp:positionV relativeFrom="paragraph">
+              <wp:posOffset>284117</wp:posOffset>
+            </wp:positionV>
+            <wp:extent cx="6958330" cy="4354830"/>
+            <wp:effectExtent l="0" t="0" r="0" b="7620"/>
+            <wp:wrapSquare wrapText="bothSides"/>
+            <wp:docPr id="22" name="Imagen 22" descr="C:\Users\Jordan\Desktop\Clases\Ingenieria de Software\Diagramas Corregidos\Secuencia\Denegar Solicitud - Administrador.jpg"/>
+            <wp:cNvGraphicFramePr>
+              <a:graphicFrameLocks xmlns:a="http://schemas.openxmlformats.org/drawingml/2006/main" noChangeAspect="1"/>
+            </wp:cNvGraphicFramePr>
+            <a:graphic xmlns:a="http://schemas.openxmlformats.org/drawingml/2006/main">
+              <a:graphicData uri="http://schemas.openxmlformats.org/drawingml/2006/picture">
+                <pic:pic xmlns:pic="http://schemas.openxmlformats.org/drawingml/2006/picture">
+                  <pic:nvPicPr>
+                    <pic:cNvPr id="0" name="Picture 4" descr="C:\Users\Jordan\Desktop\Clases\Ingenieria de Software\Diagramas Corregidos\Secuencia\Denegar Solicitud - Administrador.jpg"/>
+                    <pic:cNvPicPr>
+                      <a:picLocks noChangeAspect="1" noChangeArrowheads="1"/>
+                    </pic:cNvPicPr>
+                  </pic:nvPicPr>
+                  <pic:blipFill>
+                    <a:blip r:embed="rId24">
+                      <a:extLst>
+                        <a:ext uri="{28A0092B-C50C-407E-A947-70E740481C1C}">
+                          <a14:useLocalDpi xmlns:a14="http://schemas.microsoft.com/office/drawing/2010/main" val="0"/>
+                        </a:ext>
+                      </a:extLst>
+                    </a:blip>
+                    <a:srcRect/>
+                    <a:stretch>
+                      <a:fillRect/>
+                    </a:stretch>
+                  </pic:blipFill>
+                  <pic:spPr bwMode="auto">
+                    <a:xfrm>
+                      <a:off x="0" y="0"/>
+                      <a:ext cx="6958330" cy="4354830"/>
+                    </a:xfrm>
+                    <a:prstGeom prst="rect">
+                      <a:avLst/>
+                    </a:prstGeom>
+                    <a:noFill/>
+                    <a:ln>
+                      <a:noFill/>
+                    </a:ln>
+                  </pic:spPr>
+                </pic:pic>
+              </a:graphicData>
+            </a:graphic>
+            <wp14:sizeRelH relativeFrom="margin">
+              <wp14:pctWidth>0</wp14:pctWidth>
+            </wp14:sizeRelH>
+            <wp14:sizeRelV relativeFrom="margin">
+              <wp14:pctHeight>0</wp14:pctHeight>
+            </wp14:sizeRelV>
+          </wp:anchor>
+        </w:drawing>
+      </w:r>
+    </w:p>
+    <w:p/>
+    <w:p>
+      <w:r>
+        <w:rPr>
+          <w:noProof/>
+          <w:lang w:val="es-MX" w:eastAsia="es-MX"/>
+        </w:rPr>
+        <w:drawing>
+          <wp:anchor distT="0" distB="0" distL="114300" distR="114300" simplePos="0" relativeHeight="251644416" behindDoc="0" locked="0" layoutInCell="1" allowOverlap="1" wp14:anchorId="0FE5F1B4" wp14:editId="0376403D">
+            <wp:simplePos x="0" y="0"/>
+            <wp:positionH relativeFrom="column">
+              <wp:posOffset>-522605</wp:posOffset>
+            </wp:positionH>
+            <wp:positionV relativeFrom="paragraph">
+              <wp:posOffset>251460</wp:posOffset>
+            </wp:positionV>
+            <wp:extent cx="6744970" cy="3408045"/>
+            <wp:effectExtent l="0" t="0" r="0" b="1905"/>
+            <wp:wrapSquare wrapText="bothSides"/>
+            <wp:docPr id="23" name="Imagen 23" descr="C:\Users\Jordan\Desktop\Clases\Ingenieria de Software\Diagramas Corregidos\Denegar Solicitud - Administrador - Coolaboracion.jpg"/>
+            <wp:cNvGraphicFramePr>
+              <a:graphicFrameLocks xmlns:a="http://schemas.openxmlformats.org/drawingml/2006/main" noChangeAspect="1"/>
+            </wp:cNvGraphicFramePr>
+            <a:graphic xmlns:a="http://schemas.openxmlformats.org/drawingml/2006/main">
+              <a:graphicData uri="http://schemas.openxmlformats.org/drawingml/2006/picture">
+                <pic:pic xmlns:pic="http://schemas.openxmlformats.org/drawingml/2006/picture">
+                  <pic:nvPicPr>
+                    <pic:cNvPr id="0" name="Picture 5" descr="C:\Users\Jordan\Desktop\Clases\Ingenieria de Software\Diagramas Corregidos\Denegar Solicitud - Administrador - Coolaboracion.jpg"/>
+                    <pic:cNvPicPr>
+                      <a:picLocks noChangeAspect="1" noChangeArrowheads="1"/>
+                    </pic:cNvPicPr>
+                  </pic:nvPicPr>
+                  <pic:blipFill>
+                    <a:blip r:embed="rId25">
+                      <a:extLst>
+                        <a:ext uri="{28A0092B-C50C-407E-A947-70E740481C1C}">
+                          <a14:useLocalDpi xmlns:a14="http://schemas.microsoft.com/office/drawing/2010/main" val="0"/>
+                        </a:ext>
+                      </a:extLst>
+                    </a:blip>
+                    <a:srcRect/>
+                    <a:stretch>
+                      <a:fillRect/>
+                    </a:stretch>
+                  </pic:blipFill>
+                  <pic:spPr bwMode="auto">
+                    <a:xfrm>
+                      <a:off x="0" y="0"/>
+                      <a:ext cx="6744970" cy="3408045"/>
+                    </a:xfrm>
+                    <a:prstGeom prst="rect">
+                      <a:avLst/>
+                    </a:prstGeom>
+                    <a:noFill/>
+                    <a:ln>
+                      <a:noFill/>
+                    </a:ln>
+                  </pic:spPr>
+                </pic:pic>
+              </a:graphicData>
+            </a:graphic>
+            <wp14:sizeRelH relativeFrom="margin">
+              <wp14:pctWidth>0</wp14:pctWidth>
+            </wp14:sizeRelH>
+            <wp14:sizeRelV relativeFrom="margin">
+              <wp14:pctHeight>0</wp14:pctHeight>
+            </wp14:sizeRelV>
+          </wp:anchor>
+        </w:drawing>
+      </w:r>
+    </w:p>
+    <w:p/>
+    <w:p/>
+    <w:p>
+      <w:pPr>
+        <w:jc w:val="center"/>
+      </w:pPr>
+      <w:r>
+        <w:lastRenderedPageBreak/>
+        <w:t xml:space="preserve">Solicitud de </w:t>
+      </w:r>
+      <w:r>
+        <w:t>Pase de S</w:t>
+      </w:r>
+      <w:r>
+        <w:t>alida</w:t>
+      </w:r>
+    </w:p>
+    <w:p>
+      <w:pPr>
+        <w:jc w:val="center"/>
+      </w:pPr>
+    </w:p>
+    <w:p/>
+    <w:p>
+      <w:r>
+        <w:rPr>
+          <w:noProof/>
+          <w:lang w:val="es-MX" w:eastAsia="es-MX"/>
+        </w:rPr>
+        <w:drawing>
+          <wp:anchor distT="0" distB="0" distL="114300" distR="114300" simplePos="0" relativeHeight="251652608" behindDoc="0" locked="0" layoutInCell="1" allowOverlap="1" wp14:anchorId="0B9C6F91" wp14:editId="0B70D529">
+            <wp:simplePos x="0" y="0"/>
+            <wp:positionH relativeFrom="column">
+              <wp:posOffset>-796092</wp:posOffset>
+            </wp:positionH>
+            <wp:positionV relativeFrom="paragraph">
+              <wp:posOffset>3957765</wp:posOffset>
+            </wp:positionV>
+            <wp:extent cx="7316470" cy="3431540"/>
+            <wp:effectExtent l="0" t="0" r="0" b="0"/>
+            <wp:wrapSquare wrapText="bothSides"/>
+            <wp:docPr id="24" name="Imagen 24" descr="C:\Users\Jordan\Desktop\Clases\Ingenieria de Software\Diagramas Corregidos\Solicitar Pase de Salida - Coolaboracion.jpg"/>
+            <wp:cNvGraphicFramePr>
+              <a:graphicFrameLocks xmlns:a="http://schemas.openxmlformats.org/drawingml/2006/main" noChangeAspect="1"/>
+            </wp:cNvGraphicFramePr>
+            <a:graphic xmlns:a="http://schemas.openxmlformats.org/drawingml/2006/main">
+              <a:graphicData uri="http://schemas.openxmlformats.org/drawingml/2006/picture">
+                <pic:pic xmlns:pic="http://schemas.openxmlformats.org/drawingml/2006/picture">
+                  <pic:nvPicPr>
+                    <pic:cNvPr id="0" name="Picture 6" descr="C:\Users\Jordan\Desktop\Clases\Ingenieria de Software\Diagramas Corregidos\Solicitar Pase de Salida - Coolaboracion.jpg"/>
+                    <pic:cNvPicPr>
+                      <a:picLocks noChangeAspect="1" noChangeArrowheads="1"/>
+                    </pic:cNvPicPr>
+                  </pic:nvPicPr>
+                  <pic:blipFill>
+                    <a:blip r:embed="rId26">
+                      <a:extLst>
+                        <a:ext uri="{28A0092B-C50C-407E-A947-70E740481C1C}">
+                          <a14:useLocalDpi xmlns:a14="http://schemas.microsoft.com/office/drawing/2010/main" val="0"/>
+                        </a:ext>
+                      </a:extLst>
+                    </a:blip>
+                    <a:srcRect/>
+                    <a:stretch>
+                      <a:fillRect/>
+                    </a:stretch>
+                  </pic:blipFill>
+                  <pic:spPr bwMode="auto">
+                    <a:xfrm>
+                      <a:off x="0" y="0"/>
+                      <a:ext cx="7316470" cy="3431540"/>
+                    </a:xfrm>
+                    <a:prstGeom prst="rect">
+                      <a:avLst/>
+                    </a:prstGeom>
+                    <a:noFill/>
+                    <a:ln>
+                      <a:noFill/>
+                    </a:ln>
                   </pic:spPr>
                 </pic:pic>
               </a:graphicData>
@@ -43307,58 +43628,22 @@
       </w:r>
       <w:r>
         <w:rPr>
-          <w:rStyle w:val="normaltextrun"/>
-          <w:rFonts w:ascii="Calibri" w:hAnsi="Calibri" w:cs="Calibri"/>
-          <w:shd w:val="clear" w:color="auto" w:fill="FFFFFF"/>
-          <w:lang w:val="es-ES"/>
-        </w:rPr>
-        <w:t>Revisar Solicitud</w:t>
-      </w:r>
-      <w:r>
-        <w:rPr>
-          <w:rStyle w:val="eop"/>
-          <w:rFonts w:ascii="Calibri" w:hAnsi="Calibri" w:cs="Calibri"/>
-          <w:shd w:val="clear" w:color="auto" w:fill="FFFFFF"/>
-        </w:rPr>
-        <w:t> </w:t>
-      </w:r>
-      <w:r>
-        <w:rPr>
-          <w:rStyle w:val="eop"/>
-          <w:rFonts w:ascii="Calibri" w:hAnsi="Calibri" w:cs="Calibri"/>
-          <w:shd w:val="clear" w:color="auto" w:fill="FFFFFF"/>
-          <w:lang w:val="es-ES"/>
-        </w:rPr>
-        <w:t xml:space="preserve"> </w:t>
-      </w:r>
-    </w:p>
-    <w:p>
-      <w:pPr>
-        <w:rPr>
-          <w:rStyle w:val="eop"/>
-          <w:rFonts w:ascii="Calibri" w:hAnsi="Calibri" w:cs="Calibri"/>
-          <w:shd w:val="clear" w:color="auto" w:fill="FFFFFF"/>
-          <w:lang w:val="es-ES"/>
-        </w:rPr>
-      </w:pPr>
-      <w:r>
-        <w:rPr>
           <w:noProof/>
-          <w:lang w:val="es-HN"/>
+          <w:lang w:val="es-MX" w:eastAsia="es-MX"/>
         </w:rPr>
         <w:drawing>
-          <wp:anchor distT="0" distB="0" distL="114300" distR="114300" simplePos="0" relativeHeight="251657216" behindDoc="0" locked="0" layoutInCell="1" allowOverlap="1" wp14:anchorId="1E71B77E" wp14:editId="0B9931F8">
+          <wp:anchor distT="0" distB="0" distL="114300" distR="114300" simplePos="0" relativeHeight="251655680" behindDoc="0" locked="0" layoutInCell="1" allowOverlap="1" wp14:anchorId="0EA415F7" wp14:editId="47EB5BE1">
             <wp:simplePos x="0" y="0"/>
             <wp:positionH relativeFrom="column">
-              <wp:posOffset>-430898</wp:posOffset>
+              <wp:posOffset>-166255</wp:posOffset>
             </wp:positionH>
             <wp:positionV relativeFrom="paragraph">
-              <wp:posOffset>210410</wp:posOffset>
+              <wp:posOffset>375962</wp:posOffset>
             </wp:positionV>
-            <wp:extent cx="6253399" cy="3183038"/>
-            <wp:effectExtent l="0" t="0" r="0" b="0"/>
+            <wp:extent cx="5733415" cy="2996926"/>
+            <wp:effectExtent l="0" t="0" r="635" b="0"/>
             <wp:wrapSquare wrapText="bothSides"/>
-            <wp:docPr id="12" name="Imagen 12" descr="C:\Users\Oscar Vasquez\Downloads\GetImage (8).png"/>
+            <wp:docPr id="25" name="Imagen 25" descr="C:\Users\Jordan\Desktop\Clases\Ingenieria de Software\Diagramas Corregidos\Secuencia\Solicitar Pase de Salida - Secuencia.jpg"/>
             <wp:cNvGraphicFramePr>
               <a:graphicFrameLocks xmlns:a="http://schemas.openxmlformats.org/drawingml/2006/main" noChangeAspect="1"/>
             </wp:cNvGraphicFramePr>
@@ -43366,26 +43651,28 @@
               <a:graphicData uri="http://schemas.openxmlformats.org/drawingml/2006/picture">
                 <pic:pic xmlns:pic="http://schemas.openxmlformats.org/drawingml/2006/picture">
                   <pic:nvPicPr>
-                    <pic:cNvPr id="0" name="Picture 9" descr="C:\Users\Oscar Vasquez\Downloads\GetImage (8).png"/>
+                    <pic:cNvPr id="0" name="Picture 7" descr="C:\Users\Jordan\Desktop\Clases\Ingenieria de Software\Diagramas Corregidos\Secuencia\Solicitar Pase de Salida - Secuencia.jpg"/>
                     <pic:cNvPicPr>
                       <a:picLocks noChangeAspect="1" noChangeArrowheads="1"/>
                     </pic:cNvPicPr>
                   </pic:nvPicPr>
-                  <pic:blipFill rotWithShape="1">
-                    <a:blip r:embed="rId24">
+                  <pic:blipFill>
+                    <a:blip r:embed="rId27">
                       <a:extLst>
                         <a:ext uri="{28A0092B-C50C-407E-A947-70E740481C1C}">
                           <a14:useLocalDpi xmlns:a14="http://schemas.microsoft.com/office/drawing/2010/main" val="0"/>
                         </a:ext>
                       </a:extLst>
                     </a:blip>
-                    <a:srcRect r="4821" b="9779"/>
-                    <a:stretch/>
+                    <a:srcRect/>
+                    <a:stretch>
+                      <a:fillRect/>
+                    </a:stretch>
                   </pic:blipFill>
                   <pic:spPr bwMode="auto">
                     <a:xfrm>
                       <a:off x="0" y="0"/>
-                      <a:ext cx="6253399" cy="3183038"/>
+                      <a:ext cx="5733415" cy="2996926"/>
                     </a:xfrm>
                     <a:prstGeom prst="rect">
                       <a:avLst/>
@@ -43394,180 +43681,6 @@
                     <a:ln>
                       <a:noFill/>
                     </a:ln>
-                    <a:extLst>
-                      <a:ext uri="{53640926-AAD7-44D8-BBD7-CCE9431645EC}">
-                        <a14:shadowObscured xmlns:a14="http://schemas.microsoft.com/office/drawing/2010/main"/>
-                      </a:ext>
-                    </a:extLst>
-                  </pic:spPr>
-                </pic:pic>
-              </a:graphicData>
-            </a:graphic>
-          </wp:anchor>
-        </w:drawing>
-      </w:r>
-    </w:p>
-    <w:p>
-      <w:r>
-        <w:rPr>
-          <w:rStyle w:val="normaltextrun"/>
-          <w:rFonts w:ascii="Calibri" w:hAnsi="Calibri" w:cs="Calibri"/>
-          <w:shd w:val="clear" w:color="auto" w:fill="FFFFFF"/>
-          <w:lang w:val="es-ES"/>
-        </w:rPr>
-        <w:t>Solicitud de permiso</w:t>
-      </w:r>
-      <w:r>
-        <w:rPr>
-          <w:rStyle w:val="eop"/>
-          <w:rFonts w:ascii="Calibri" w:hAnsi="Calibri" w:cs="Calibri"/>
-          <w:shd w:val="clear" w:color="auto" w:fill="FFFFFF"/>
-        </w:rPr>
-        <w:t> </w:t>
-      </w:r>
-      <w:r>
-        <w:rPr>
-          <w:noProof/>
-          <w:lang w:val="es-HN"/>
-        </w:rPr>
-        <w:t xml:space="preserve"> </w:t>
-      </w:r>
-    </w:p>
-    <w:p/>
-    <w:p/>
-    <w:p/>
-    <w:p>
-      <w:pPr>
-        <w:tabs>
-          <w:tab w:val="left" w:pos="3117"/>
-        </w:tabs>
-      </w:pPr>
-      <w:r>
-        <w:tab/>
-      </w:r>
-    </w:p>
-    <w:p>
-      <w:pPr>
-        <w:tabs>
-          <w:tab w:val="left" w:pos="3117"/>
-        </w:tabs>
-      </w:pPr>
-    </w:p>
-    <w:p>
-      <w:pPr>
-        <w:tabs>
-          <w:tab w:val="left" w:pos="3117"/>
-        </w:tabs>
-      </w:pPr>
-    </w:p>
-    <w:p>
-      <w:pPr>
-        <w:tabs>
-          <w:tab w:val="left" w:pos="3117"/>
-        </w:tabs>
-      </w:pPr>
-    </w:p>
-    <w:p>
-      <w:pPr>
-        <w:tabs>
-          <w:tab w:val="left" w:pos="3117"/>
-        </w:tabs>
-      </w:pPr>
-    </w:p>
-    <w:p>
-      <w:pPr>
-        <w:tabs>
-          <w:tab w:val="left" w:pos="3117"/>
-        </w:tabs>
-        <w:rPr>
-          <w:rStyle w:val="eop"/>
-          <w:rFonts w:ascii="Calibri" w:hAnsi="Calibri" w:cs="Calibri"/>
-          <w:shd w:val="clear" w:color="auto" w:fill="FFFFFF"/>
-        </w:rPr>
-      </w:pPr>
-      <w:r>
-        <w:rPr>
-          <w:rStyle w:val="normaltextrun"/>
-          <w:rFonts w:ascii="Calibri" w:hAnsi="Calibri" w:cs="Calibri"/>
-          <w:shd w:val="clear" w:color="auto" w:fill="FFFFFF"/>
-          <w:lang w:val="es-ES"/>
-        </w:rPr>
-        <w:lastRenderedPageBreak/>
-        <w:t>Pase de Salida</w:t>
-      </w:r>
-      <w:r>
-        <w:rPr>
-          <w:rStyle w:val="eop"/>
-          <w:rFonts w:ascii="Calibri" w:hAnsi="Calibri" w:cs="Calibri"/>
-          <w:shd w:val="clear" w:color="auto" w:fill="FFFFFF"/>
-        </w:rPr>
-        <w:t> </w:t>
-      </w:r>
-    </w:p>
-    <w:p>
-      <w:pPr>
-        <w:tabs>
-          <w:tab w:val="left" w:pos="3117"/>
-        </w:tabs>
-      </w:pPr>
-      <w:r>
-        <w:rPr>
-          <w:noProof/>
-          <w:lang w:val="es-HN"/>
-        </w:rPr>
-        <w:drawing>
-          <wp:anchor distT="0" distB="0" distL="114300" distR="114300" simplePos="0" relativeHeight="251660288" behindDoc="0" locked="0" layoutInCell="1" allowOverlap="1" wp14:anchorId="0F1EBEBA" wp14:editId="2987B1ED">
-            <wp:simplePos x="0" y="0"/>
-            <wp:positionH relativeFrom="column">
-              <wp:posOffset>-3689</wp:posOffset>
-            </wp:positionH>
-            <wp:positionV relativeFrom="paragraph">
-              <wp:posOffset>3585</wp:posOffset>
-            </wp:positionV>
-            <wp:extent cx="5925029" cy="3368233"/>
-            <wp:effectExtent l="0" t="0" r="0" b="0"/>
-            <wp:wrapSquare wrapText="bothSides"/>
-            <wp:docPr id="14" name="Imagen 14" descr="C:\Users\Oscar Vasquez\Downloads\GetImage (10).png"/>
-            <wp:cNvGraphicFramePr>
-              <a:graphicFrameLocks xmlns:a="http://schemas.openxmlformats.org/drawingml/2006/main" noChangeAspect="1"/>
-            </wp:cNvGraphicFramePr>
-            <a:graphic xmlns:a="http://schemas.openxmlformats.org/drawingml/2006/main">
-              <a:graphicData uri="http://schemas.openxmlformats.org/drawingml/2006/picture">
-                <pic:pic xmlns:pic="http://schemas.openxmlformats.org/drawingml/2006/picture">
-                  <pic:nvPicPr>
-                    <pic:cNvPr id="0" name="Picture 11" descr="C:\Users\Oscar Vasquez\Downloads\GetImage (10).png"/>
-                    <pic:cNvPicPr>
-                      <a:picLocks noChangeAspect="1" noChangeArrowheads="1"/>
-                    </pic:cNvPicPr>
-                  </pic:nvPicPr>
-                  <pic:blipFill rotWithShape="1">
-                    <a:blip r:embed="rId25">
-                      <a:extLst>
-                        <a:ext uri="{28A0092B-C50C-407E-A947-70E740481C1C}">
-                          <a14:useLocalDpi xmlns:a14="http://schemas.microsoft.com/office/drawing/2010/main" val="0"/>
-                        </a:ext>
-                      </a:extLst>
-                    </a:blip>
-                    <a:srcRect l="8146" t="6406" r="8889" b="19419"/>
-                    <a:stretch/>
-                  </pic:blipFill>
-                  <pic:spPr bwMode="auto">
-                    <a:xfrm>
-                      <a:off x="0" y="0"/>
-                      <a:ext cx="5925029" cy="3368233"/>
-                    </a:xfrm>
-                    <a:prstGeom prst="rect">
-                      <a:avLst/>
-                    </a:prstGeom>
-                    <a:noFill/>
-                    <a:ln>
-                      <a:noFill/>
-                    </a:ln>
-                    <a:extLst>
-                      <a:ext uri="{53640926-AAD7-44D8-BBD7-CCE9431645EC}">
-                        <a14:shadowObscured xmlns:a14="http://schemas.microsoft.com/office/drawing/2010/main"/>
-                      </a:ext>
-                    </a:extLst>
                   </pic:spPr>
                 </pic:pic>
               </a:graphicData>
@@ -43578,32 +43691,77 @@
     </w:p>
     <w:p/>
     <w:p/>
+    <w:p/>
+    <w:p/>
+    <w:p/>
     <w:p>
       <w:pPr>
-        <w:rPr>
-          <w:rStyle w:val="eop"/>
-          <w:rFonts w:ascii="Calibri" w:hAnsi="Calibri" w:cs="Calibri"/>
-          <w:shd w:val="clear" w:color="auto" w:fill="FFFFFF"/>
-        </w:rPr>
+        <w:tabs>
+          <w:tab w:val="left" w:pos="7312"/>
+        </w:tabs>
+      </w:pPr>
+      <w:r>
+        <w:tab/>
+      </w:r>
+    </w:p>
+    <w:p>
+      <w:pPr>
+        <w:tabs>
+          <w:tab w:val="left" w:pos="7312"/>
+        </w:tabs>
+      </w:pPr>
+    </w:p>
+    <w:p>
+      <w:pPr>
+        <w:tabs>
+          <w:tab w:val="left" w:pos="7312"/>
+        </w:tabs>
+      </w:pPr>
+    </w:p>
+    <w:p>
+      <w:pPr>
+        <w:tabs>
+          <w:tab w:val="left" w:pos="7312"/>
+        </w:tabs>
+      </w:pPr>
+    </w:p>
+    <w:p>
+      <w:pPr>
+        <w:tabs>
+          <w:tab w:val="left" w:pos="7312"/>
+        </w:tabs>
+        <w:jc w:val="center"/>
+      </w:pPr>
+      <w:r>
+        <w:lastRenderedPageBreak/>
+        <w:t>Ver estado de Solicitud</w:t>
+      </w:r>
+    </w:p>
+    <w:p>
+      <w:pPr>
+        <w:tabs>
+          <w:tab w:val="left" w:pos="7312"/>
+        </w:tabs>
+        <w:jc w:val="center"/>
       </w:pPr>
       <w:r>
         <w:rPr>
           <w:noProof/>
-          <w:lang w:val="es-HN"/>
+          <w:lang w:val="es-MX" w:eastAsia="es-MX"/>
         </w:rPr>
         <w:drawing>
-          <wp:anchor distT="0" distB="0" distL="114300" distR="114300" simplePos="0" relativeHeight="251659264" behindDoc="0" locked="0" layoutInCell="1" allowOverlap="1" wp14:anchorId="55C18818" wp14:editId="7C8EE6FE">
+          <wp:anchor distT="0" distB="0" distL="114300" distR="114300" simplePos="0" relativeHeight="251661824" behindDoc="0" locked="0" layoutInCell="1" allowOverlap="1" wp14:anchorId="626F3033" wp14:editId="5E98F0FD">
             <wp:simplePos x="0" y="0"/>
             <wp:positionH relativeFrom="column">
-              <wp:posOffset>-3175</wp:posOffset>
+              <wp:posOffset>-831850</wp:posOffset>
             </wp:positionH>
             <wp:positionV relativeFrom="paragraph">
-              <wp:posOffset>292623</wp:posOffset>
+              <wp:posOffset>194945</wp:posOffset>
             </wp:positionV>
-            <wp:extent cx="5977127" cy="3796496"/>
-            <wp:effectExtent l="0" t="0" r="5080" b="0"/>
+            <wp:extent cx="7383145" cy="3229610"/>
+            <wp:effectExtent l="0" t="0" r="8255" b="8890"/>
             <wp:wrapSquare wrapText="bothSides"/>
-            <wp:docPr id="15" name="Imagen 15" descr="C:\Users\Oscar Vasquez\Downloads\GetImage (11).png"/>
+            <wp:docPr id="26" name="Imagen 26" descr="C:\Users\Jordan\Desktop\Clases\Ingenieria de Software\Diagramas Corregidos\Secuencia\Ver estado Solicitud - Secuencia.jpg"/>
             <wp:cNvGraphicFramePr>
               <a:graphicFrameLocks xmlns:a="http://schemas.openxmlformats.org/drawingml/2006/main" noChangeAspect="1"/>
             </wp:cNvGraphicFramePr>
@@ -43611,26 +43769,28 @@
               <a:graphicData uri="http://schemas.openxmlformats.org/drawingml/2006/picture">
                 <pic:pic xmlns:pic="http://schemas.openxmlformats.org/drawingml/2006/picture">
                   <pic:nvPicPr>
-                    <pic:cNvPr id="0" name="Picture 12" descr="C:\Users\Oscar Vasquez\Downloads\GetImage (11).png"/>
+                    <pic:cNvPr id="0" name="Picture 8" descr="C:\Users\Jordan\Desktop\Clases\Ingenieria de Software\Diagramas Corregidos\Secuencia\Ver estado Solicitud - Secuencia.jpg"/>
                     <pic:cNvPicPr>
                       <a:picLocks noChangeAspect="1" noChangeArrowheads="1"/>
                     </pic:cNvPicPr>
                   </pic:nvPicPr>
-                  <pic:blipFill rotWithShape="1">
-                    <a:blip r:embed="rId26">
+                  <pic:blipFill>
+                    <a:blip r:embed="rId28">
                       <a:extLst>
                         <a:ext uri="{28A0092B-C50C-407E-A947-70E740481C1C}">
                           <a14:useLocalDpi xmlns:a14="http://schemas.microsoft.com/office/drawing/2010/main" val="0"/>
                         </a:ext>
                       </a:extLst>
                     </a:blip>
-                    <a:srcRect l="9218" t="3117" r="9103" b="21443"/>
-                    <a:stretch/>
+                    <a:srcRect/>
+                    <a:stretch>
+                      <a:fillRect/>
+                    </a:stretch>
                   </pic:blipFill>
                   <pic:spPr bwMode="auto">
                     <a:xfrm>
                       <a:off x="0" y="0"/>
-                      <a:ext cx="5977127" cy="3796496"/>
+                      <a:ext cx="7383145" cy="3229610"/>
                     </a:xfrm>
                     <a:prstGeom prst="rect">
                       <a:avLst/>
@@ -43639,86 +43799,49 @@
                     <a:ln>
                       <a:noFill/>
                     </a:ln>
-                    <a:extLst>
-                      <a:ext uri="{53640926-AAD7-44D8-BBD7-CCE9431645EC}">
-                        <a14:shadowObscured xmlns:a14="http://schemas.microsoft.com/office/drawing/2010/main"/>
-                      </a:ext>
-                    </a:extLst>
                   </pic:spPr>
                 </pic:pic>
               </a:graphicData>
             </a:graphic>
+            <wp14:sizeRelH relativeFrom="margin">
+              <wp14:pctWidth>0</wp14:pctWidth>
+            </wp14:sizeRelH>
+            <wp14:sizeRelV relativeFrom="margin">
+              <wp14:pctHeight>0</wp14:pctHeight>
+            </wp14:sizeRelV>
           </wp:anchor>
         </w:drawing>
       </w:r>
-      <w:r>
-        <w:rPr>
-          <w:rStyle w:val="normaltextrun"/>
-          <w:rFonts w:ascii="Calibri" w:hAnsi="Calibri" w:cs="Calibri"/>
-          <w:shd w:val="clear" w:color="auto" w:fill="FFFFFF"/>
-          <w:lang w:val="es-ES"/>
-        </w:rPr>
-        <w:t>Borrar Solicitud</w:t>
-      </w:r>
-      <w:r>
-        <w:rPr>
-          <w:rStyle w:val="eop"/>
-          <w:rFonts w:ascii="Calibri" w:hAnsi="Calibri" w:cs="Calibri"/>
-          <w:shd w:val="clear" w:color="auto" w:fill="FFFFFF"/>
-        </w:rPr>
-        <w:t> </w:t>
-      </w:r>
+    </w:p>
+    <w:p>
+      <w:pPr>
+        <w:tabs>
+          <w:tab w:val="left" w:pos="7312"/>
+        </w:tabs>
+        <w:jc w:val="center"/>
+      </w:pPr>
     </w:p>
     <w:p/>
     <w:p/>
-    <w:p/>
-    <w:p>
-      <w:pPr>
-        <w:rPr>
-          <w:rStyle w:val="eop"/>
-          <w:rFonts w:ascii="Calibri" w:hAnsi="Calibri" w:cs="Calibri"/>
-          <w:shd w:val="clear" w:color="auto" w:fill="FFFFFF"/>
-        </w:rPr>
-      </w:pPr>
-      <w:r>
-        <w:rPr>
-          <w:rStyle w:val="normaltextrun"/>
-          <w:rFonts w:ascii="Calibri" w:hAnsi="Calibri" w:cs="Calibri"/>
-          <w:shd w:val="clear" w:color="auto" w:fill="FFFFFF"/>
-          <w:lang w:val="es-ES"/>
-        </w:rPr>
-        <w:lastRenderedPageBreak/>
-        <w:t>Ver solicitudes (Administrador)</w:t>
-      </w:r>
-      <w:r>
-        <w:rPr>
-          <w:rStyle w:val="eop"/>
-          <w:rFonts w:ascii="Calibri" w:hAnsi="Calibri" w:cs="Calibri"/>
-          <w:shd w:val="clear" w:color="auto" w:fill="FFFFFF"/>
-        </w:rPr>
-        <w:t> </w:t>
-      </w:r>
-    </w:p>
-    <w:p>
-      <w:pPr>
-        <w:rPr>
-          <w:rStyle w:val="eop"/>
-          <w:rFonts w:ascii="Calibri" w:hAnsi="Calibri" w:cs="Calibri"/>
-          <w:shd w:val="clear" w:color="auto" w:fill="FFFFFF"/>
-        </w:rPr>
-      </w:pPr>
-    </w:p>
     <w:p>
       <w:r>
         <w:rPr>
           <w:noProof/>
-          <w:lang w:val="es-HN"/>
+          <w:lang w:val="es-MX" w:eastAsia="es-MX"/>
         </w:rPr>
         <w:drawing>
-          <wp:inline distT="0" distB="0" distL="0" distR="0" wp14:anchorId="11409C28" wp14:editId="76B36400">
-            <wp:extent cx="6064516" cy="5104435"/>
-            <wp:effectExtent l="0" t="0" r="0" b="0"/>
-            <wp:docPr id="16" name="Imagen 16" descr="C:\Users\Oscar Vasquez\Downloads\GetImage (12).png"/>
+          <wp:anchor distT="0" distB="0" distL="114300" distR="114300" simplePos="0" relativeHeight="251668992" behindDoc="0" locked="0" layoutInCell="1" allowOverlap="1" wp14:anchorId="18594721" wp14:editId="340A7243">
+            <wp:simplePos x="0" y="0"/>
+            <wp:positionH relativeFrom="column">
+              <wp:posOffset>-843222</wp:posOffset>
+            </wp:positionH>
+            <wp:positionV relativeFrom="paragraph">
+              <wp:posOffset>315900</wp:posOffset>
+            </wp:positionV>
+            <wp:extent cx="7373620" cy="3158490"/>
+            <wp:effectExtent l="0" t="0" r="0" b="3810"/>
+            <wp:wrapSquare wrapText="bothSides"/>
+            <wp:docPr id="27" name="Imagen 27" descr="C:\Users\Jordan\Desktop\Clases\Ingenieria de Software\Diagramas Corregidos\Ver estado Solicitud - Coolaboracion.jpg"/>
             <wp:cNvGraphicFramePr>
               <a:graphicFrameLocks xmlns:a="http://schemas.openxmlformats.org/drawingml/2006/main" noChangeAspect="1"/>
             </wp:cNvGraphicFramePr>
@@ -43726,26 +43849,28 @@
               <a:graphicData uri="http://schemas.openxmlformats.org/drawingml/2006/picture">
                 <pic:pic xmlns:pic="http://schemas.openxmlformats.org/drawingml/2006/picture">
                   <pic:nvPicPr>
-                    <pic:cNvPr id="0" name="Picture 13" descr="C:\Users\Oscar Vasquez\Downloads\GetImage (12).png"/>
+                    <pic:cNvPr id="0" name="Picture 9" descr="C:\Users\Jordan\Desktop\Clases\Ingenieria de Software\Diagramas Corregidos\Ver estado Solicitud - Coolaboracion.jpg"/>
                     <pic:cNvPicPr>
                       <a:picLocks noChangeAspect="1" noChangeArrowheads="1"/>
                     </pic:cNvPicPr>
                   </pic:nvPicPr>
-                  <pic:blipFill rotWithShape="1">
-                    <a:blip r:embed="rId27">
+                  <pic:blipFill>
+                    <a:blip r:embed="rId29">
                       <a:extLst>
                         <a:ext uri="{28A0092B-C50C-407E-A947-70E740481C1C}">
                           <a14:useLocalDpi xmlns:a14="http://schemas.microsoft.com/office/drawing/2010/main" val="0"/>
                         </a:ext>
                       </a:extLst>
                     </a:blip>
-                    <a:srcRect l="9431" t="5444" r="9316" b="15605"/>
-                    <a:stretch/>
+                    <a:srcRect/>
+                    <a:stretch>
+                      <a:fillRect/>
+                    </a:stretch>
                   </pic:blipFill>
                   <pic:spPr bwMode="auto">
                     <a:xfrm>
                       <a:off x="0" y="0"/>
-                      <a:ext cx="6084317" cy="5121101"/>
+                      <a:ext cx="7373620" cy="3158490"/>
                     </a:xfrm>
                     <a:prstGeom prst="rect">
                       <a:avLst/>
@@ -43754,16 +43879,17 @@
                     <a:ln>
                       <a:noFill/>
                     </a:ln>
-                    <a:extLst>
-                      <a:ext uri="{53640926-AAD7-44D8-BBD7-CCE9431645EC}">
-                        <a14:shadowObscured xmlns:a14="http://schemas.microsoft.com/office/drawing/2010/main"/>
-                      </a:ext>
-                    </a:extLst>
                   </pic:spPr>
                 </pic:pic>
               </a:graphicData>
             </a:graphic>
-          </wp:inline>
+            <wp14:sizeRelH relativeFrom="margin">
+              <wp14:pctWidth>0</wp14:pctWidth>
+            </wp14:sizeRelH>
+            <wp14:sizeRelV relativeFrom="margin">
+              <wp14:pctHeight>0</wp14:pctHeight>
+            </wp14:sizeRelV>
+          </wp:anchor>
         </w:drawing>
       </w:r>
     </w:p>
@@ -43772,16 +43898,502 @@
     <w:p/>
     <w:p/>
     <w:p/>
+    <w:p/>
     <w:p>
       <w:pPr>
-        <w:tabs>
-          <w:tab w:val="left" w:pos="440"/>
-          <w:tab w:val="right" w:pos="9016"/>
-        </w:tabs>
-      </w:pPr>
+        <w:jc w:val="center"/>
+      </w:pPr>
+      <w:r>
+        <w:rPr>
+          <w:noProof/>
+          <w:lang w:val="es-MX" w:eastAsia="es-MX"/>
+        </w:rPr>
+        <w:lastRenderedPageBreak/>
+        <w:drawing>
+          <wp:anchor distT="0" distB="0" distL="114300" distR="114300" simplePos="0" relativeHeight="251674112" behindDoc="0" locked="0" layoutInCell="1" allowOverlap="1" wp14:anchorId="3EFA2AEA" wp14:editId="1E4D2AC0">
+            <wp:simplePos x="0" y="0"/>
+            <wp:positionH relativeFrom="column">
+              <wp:posOffset>-665480</wp:posOffset>
+            </wp:positionH>
+            <wp:positionV relativeFrom="paragraph">
+              <wp:posOffset>320040</wp:posOffset>
+            </wp:positionV>
+            <wp:extent cx="7018020" cy="3668395"/>
+            <wp:effectExtent l="0" t="0" r="0" b="8255"/>
+            <wp:wrapSquare wrapText="bothSides"/>
+            <wp:docPr id="29" name="Imagen 29" descr="C:\Users\Jordan\Desktop\Clases\Ingenieria de Software\Diagramas Corregidos\Secuencia\Solicitar Permiso por Dia - Secuencia.jpg"/>
+            <wp:cNvGraphicFramePr>
+              <a:graphicFrameLocks xmlns:a="http://schemas.openxmlformats.org/drawingml/2006/main" noChangeAspect="1"/>
+            </wp:cNvGraphicFramePr>
+            <a:graphic xmlns:a="http://schemas.openxmlformats.org/drawingml/2006/main">
+              <a:graphicData uri="http://schemas.openxmlformats.org/drawingml/2006/picture">
+                <pic:pic xmlns:pic="http://schemas.openxmlformats.org/drawingml/2006/picture">
+                  <pic:nvPicPr>
+                    <pic:cNvPr id="0" name="Picture 11" descr="C:\Users\Jordan\Desktop\Clases\Ingenieria de Software\Diagramas Corregidos\Secuencia\Solicitar Permiso por Dia - Secuencia.jpg"/>
+                    <pic:cNvPicPr>
+                      <a:picLocks noChangeAspect="1" noChangeArrowheads="1"/>
+                    </pic:cNvPicPr>
+                  </pic:nvPicPr>
+                  <pic:blipFill>
+                    <a:blip r:embed="rId30">
+                      <a:extLst>
+                        <a:ext uri="{28A0092B-C50C-407E-A947-70E740481C1C}">
+                          <a14:useLocalDpi xmlns:a14="http://schemas.microsoft.com/office/drawing/2010/main" val="0"/>
+                        </a:ext>
+                      </a:extLst>
+                    </a:blip>
+                    <a:srcRect/>
+                    <a:stretch>
+                      <a:fillRect/>
+                    </a:stretch>
+                  </pic:blipFill>
+                  <pic:spPr bwMode="auto">
+                    <a:xfrm>
+                      <a:off x="0" y="0"/>
+                      <a:ext cx="7018020" cy="3668395"/>
+                    </a:xfrm>
+                    <a:prstGeom prst="rect">
+                      <a:avLst/>
+                    </a:prstGeom>
+                    <a:noFill/>
+                    <a:ln>
+                      <a:noFill/>
+                    </a:ln>
+                  </pic:spPr>
+                </pic:pic>
+              </a:graphicData>
+            </a:graphic>
+            <wp14:sizeRelH relativeFrom="margin">
+              <wp14:pctWidth>0</wp14:pctWidth>
+            </wp14:sizeRelH>
+            <wp14:sizeRelV relativeFrom="margin">
+              <wp14:pctHeight>0</wp14:pctHeight>
+            </wp14:sizeRelV>
+          </wp:anchor>
+        </w:drawing>
+      </w:r>
+      <w:r>
+        <w:t>Permiso por Día</w:t>
+      </w:r>
+    </w:p>
+    <w:p>
+      <w:pPr>
+        <w:jc w:val="center"/>
+      </w:pPr>
+    </w:p>
+    <w:p>
+      <w:pPr>
+        <w:jc w:val="center"/>
+      </w:pPr>
+    </w:p>
+    <w:p/>
+    <w:p>
+      <w:r>
+        <w:rPr>
+          <w:noProof/>
+          <w:lang w:val="es-MX" w:eastAsia="es-MX"/>
+        </w:rPr>
+        <w:drawing>
+          <wp:anchor distT="0" distB="0" distL="114300" distR="114300" simplePos="0" relativeHeight="251679232" behindDoc="0" locked="0" layoutInCell="1" allowOverlap="1" wp14:anchorId="51A9FEAE" wp14:editId="019C35AD">
+            <wp:simplePos x="0" y="0"/>
+            <wp:positionH relativeFrom="column">
+              <wp:posOffset>-724535</wp:posOffset>
+            </wp:positionH>
+            <wp:positionV relativeFrom="paragraph">
+              <wp:posOffset>234471</wp:posOffset>
+            </wp:positionV>
+            <wp:extent cx="7160895" cy="2778760"/>
+            <wp:effectExtent l="0" t="0" r="1905" b="2540"/>
+            <wp:wrapSquare wrapText="bothSides"/>
+            <wp:docPr id="30" name="Imagen 30" descr="C:\Users\Jordan\Desktop\Clases\Ingenieria de Software\Diagramas Corregidos\Solicitar Permiso por Dia - Coolaboracion.jpg"/>
+            <wp:cNvGraphicFramePr>
+              <a:graphicFrameLocks xmlns:a="http://schemas.openxmlformats.org/drawingml/2006/main" noChangeAspect="1"/>
+            </wp:cNvGraphicFramePr>
+            <a:graphic xmlns:a="http://schemas.openxmlformats.org/drawingml/2006/main">
+              <a:graphicData uri="http://schemas.openxmlformats.org/drawingml/2006/picture">
+                <pic:pic xmlns:pic="http://schemas.openxmlformats.org/drawingml/2006/picture">
+                  <pic:nvPicPr>
+                    <pic:cNvPr id="0" name="Picture 12" descr="C:\Users\Jordan\Desktop\Clases\Ingenieria de Software\Diagramas Corregidos\Solicitar Permiso por Dia - Coolaboracion.jpg"/>
+                    <pic:cNvPicPr>
+                      <a:picLocks noChangeAspect="1" noChangeArrowheads="1"/>
+                    </pic:cNvPicPr>
+                  </pic:nvPicPr>
+                  <pic:blipFill>
+                    <a:blip r:embed="rId31">
+                      <a:extLst>
+                        <a:ext uri="{28A0092B-C50C-407E-A947-70E740481C1C}">
+                          <a14:useLocalDpi xmlns:a14="http://schemas.microsoft.com/office/drawing/2010/main" val="0"/>
+                        </a:ext>
+                      </a:extLst>
+                    </a:blip>
+                    <a:srcRect/>
+                    <a:stretch>
+                      <a:fillRect/>
+                    </a:stretch>
+                  </pic:blipFill>
+                  <pic:spPr bwMode="auto">
+                    <a:xfrm>
+                      <a:off x="0" y="0"/>
+                      <a:ext cx="7160895" cy="2778760"/>
+                    </a:xfrm>
+                    <a:prstGeom prst="rect">
+                      <a:avLst/>
+                    </a:prstGeom>
+                    <a:noFill/>
+                    <a:ln>
+                      <a:noFill/>
+                    </a:ln>
+                  </pic:spPr>
+                </pic:pic>
+              </a:graphicData>
+            </a:graphic>
+            <wp14:sizeRelH relativeFrom="margin">
+              <wp14:pctWidth>0</wp14:pctWidth>
+            </wp14:sizeRelH>
+            <wp14:sizeRelV relativeFrom="margin">
+              <wp14:pctHeight>0</wp14:pctHeight>
+            </wp14:sizeRelV>
+          </wp:anchor>
+        </w:drawing>
+      </w:r>
+    </w:p>
+    <w:p/>
+    <w:p/>
+    <w:p/>
+    <w:p/>
+    <w:p/>
+    <w:p/>
+    <w:p/>
+    <w:p>
+      <w:pPr>
+        <w:jc w:val="center"/>
+      </w:pPr>
+      <w:r>
+        <w:rPr>
+          <w:noProof/>
+          <w:lang w:val="es-MX" w:eastAsia="es-MX"/>
+        </w:rPr>
+        <w:lastRenderedPageBreak/>
+        <w:drawing>
+          <wp:anchor distT="0" distB="0" distL="114300" distR="114300" simplePos="0" relativeHeight="251703808" behindDoc="0" locked="0" layoutInCell="1" allowOverlap="1" wp14:anchorId="0CE40929" wp14:editId="23401F52">
+            <wp:simplePos x="0" y="0"/>
+            <wp:positionH relativeFrom="column">
+              <wp:posOffset>-784860</wp:posOffset>
+            </wp:positionH>
+            <wp:positionV relativeFrom="paragraph">
+              <wp:posOffset>367665</wp:posOffset>
+            </wp:positionV>
+            <wp:extent cx="7279005" cy="3804920"/>
+            <wp:effectExtent l="0" t="0" r="0" b="5080"/>
+            <wp:wrapSquare wrapText="bothSides"/>
+            <wp:docPr id="33" name="Imagen 33" descr="C:\Users\Jordan\Desktop\Clases\Ingenieria de Software\Diagramas Corregidos\Secuencia\Solicitar Permiso Retraso - Secuencia.jpg"/>
+            <wp:cNvGraphicFramePr>
+              <a:graphicFrameLocks xmlns:a="http://schemas.openxmlformats.org/drawingml/2006/main" noChangeAspect="1"/>
+            </wp:cNvGraphicFramePr>
+            <a:graphic xmlns:a="http://schemas.openxmlformats.org/drawingml/2006/main">
+              <a:graphicData uri="http://schemas.openxmlformats.org/drawingml/2006/picture">
+                <pic:pic xmlns:pic="http://schemas.openxmlformats.org/drawingml/2006/picture">
+                  <pic:nvPicPr>
+                    <pic:cNvPr id="0" name="Picture 15" descr="C:\Users\Jordan\Desktop\Clases\Ingenieria de Software\Diagramas Corregidos\Secuencia\Solicitar Permiso Retraso - Secuencia.jpg"/>
+                    <pic:cNvPicPr>
+                      <a:picLocks noChangeAspect="1" noChangeArrowheads="1"/>
+                    </pic:cNvPicPr>
+                  </pic:nvPicPr>
+                  <pic:blipFill>
+                    <a:blip r:embed="rId32">
+                      <a:extLst>
+                        <a:ext uri="{28A0092B-C50C-407E-A947-70E740481C1C}">
+                          <a14:useLocalDpi xmlns:a14="http://schemas.microsoft.com/office/drawing/2010/main" val="0"/>
+                        </a:ext>
+                      </a:extLst>
+                    </a:blip>
+                    <a:srcRect/>
+                    <a:stretch>
+                      <a:fillRect/>
+                    </a:stretch>
+                  </pic:blipFill>
+                  <pic:spPr bwMode="auto">
+                    <a:xfrm>
+                      <a:off x="0" y="0"/>
+                      <a:ext cx="7279005" cy="3804920"/>
+                    </a:xfrm>
+                    <a:prstGeom prst="rect">
+                      <a:avLst/>
+                    </a:prstGeom>
+                    <a:noFill/>
+                    <a:ln>
+                      <a:noFill/>
+                    </a:ln>
+                  </pic:spPr>
+                </pic:pic>
+              </a:graphicData>
+            </a:graphic>
+            <wp14:sizeRelH relativeFrom="margin">
+              <wp14:pctWidth>0</wp14:pctWidth>
+            </wp14:sizeRelH>
+            <wp14:sizeRelV relativeFrom="margin">
+              <wp14:pctHeight>0</wp14:pctHeight>
+            </wp14:sizeRelV>
+          </wp:anchor>
+        </w:drawing>
+      </w:r>
+      <w:r>
+        <w:t>Permiso por Retraso</w:t>
+      </w:r>
+    </w:p>
+    <w:p>
+      <w:pPr>
+        <w:jc w:val="center"/>
+      </w:pPr>
+    </w:p>
+    <w:p>
+      <w:pPr>
+        <w:jc w:val="center"/>
+      </w:pPr>
+      <w:r>
+        <w:rPr>
+          <w:noProof/>
+          <w:lang w:val="es-MX" w:eastAsia="es-MX"/>
+        </w:rPr>
+        <w:drawing>
+          <wp:anchor distT="0" distB="0" distL="114300" distR="114300" simplePos="0" relativeHeight="251696640" behindDoc="0" locked="0" layoutInCell="1" allowOverlap="1" wp14:anchorId="3F199912" wp14:editId="54121444">
+            <wp:simplePos x="0" y="0"/>
+            <wp:positionH relativeFrom="column">
+              <wp:posOffset>-617591</wp:posOffset>
+            </wp:positionH>
+            <wp:positionV relativeFrom="paragraph">
+              <wp:posOffset>280695</wp:posOffset>
+            </wp:positionV>
+            <wp:extent cx="6951345" cy="3633470"/>
+            <wp:effectExtent l="0" t="0" r="1905" b="5080"/>
+            <wp:wrapSquare wrapText="bothSides"/>
+            <wp:docPr id="32" name="Imagen 32" descr="C:\Users\Jordan\Desktop\Clases\Ingenieria de Software\Diagramas Corregidos\Secuencia\Solicitar Permiso Retraso - Secuencia.jpg"/>
+            <wp:cNvGraphicFramePr>
+              <a:graphicFrameLocks xmlns:a="http://schemas.openxmlformats.org/drawingml/2006/main" noChangeAspect="1"/>
+            </wp:cNvGraphicFramePr>
+            <a:graphic xmlns:a="http://schemas.openxmlformats.org/drawingml/2006/main">
+              <a:graphicData uri="http://schemas.openxmlformats.org/drawingml/2006/picture">
+                <pic:pic xmlns:pic="http://schemas.openxmlformats.org/drawingml/2006/picture">
+                  <pic:nvPicPr>
+                    <pic:cNvPr id="0" name="Picture 14" descr="C:\Users\Jordan\Desktop\Clases\Ingenieria de Software\Diagramas Corregidos\Secuencia\Solicitar Permiso Retraso - Secuencia.jpg"/>
+                    <pic:cNvPicPr>
+                      <a:picLocks noChangeAspect="1" noChangeArrowheads="1"/>
+                    </pic:cNvPicPr>
+                  </pic:nvPicPr>
+                  <pic:blipFill>
+                    <a:blip r:embed="rId32">
+                      <a:extLst>
+                        <a:ext uri="{28A0092B-C50C-407E-A947-70E740481C1C}">
+                          <a14:useLocalDpi xmlns:a14="http://schemas.microsoft.com/office/drawing/2010/main" val="0"/>
+                        </a:ext>
+                      </a:extLst>
+                    </a:blip>
+                    <a:srcRect/>
+                    <a:stretch>
+                      <a:fillRect/>
+                    </a:stretch>
+                  </pic:blipFill>
+                  <pic:spPr bwMode="auto">
+                    <a:xfrm>
+                      <a:off x="0" y="0"/>
+                      <a:ext cx="6951345" cy="3633470"/>
+                    </a:xfrm>
+                    <a:prstGeom prst="rect">
+                      <a:avLst/>
+                    </a:prstGeom>
+                    <a:noFill/>
+                    <a:ln>
+                      <a:noFill/>
+                    </a:ln>
+                  </pic:spPr>
+                </pic:pic>
+              </a:graphicData>
+            </a:graphic>
+            <wp14:sizeRelH relativeFrom="margin">
+              <wp14:pctWidth>0</wp14:pctWidth>
+            </wp14:sizeRelH>
+            <wp14:sizeRelV relativeFrom="margin">
+              <wp14:pctHeight>0</wp14:pctHeight>
+            </wp14:sizeRelV>
+          </wp:anchor>
+        </w:drawing>
+      </w:r>
+    </w:p>
+    <w:p/>
+    <w:p/>
+    <w:p/>
+    <w:p>
+      <w:pPr>
+        <w:jc w:val="center"/>
+      </w:pPr>
+      <w:r>
+        <w:rPr>
+          <w:noProof/>
+          <w:lang w:val="es-MX" w:eastAsia="es-MX"/>
+        </w:rPr>
+        <w:lastRenderedPageBreak/>
+        <w:drawing>
+          <wp:anchor distT="0" distB="0" distL="114300" distR="114300" simplePos="0" relativeHeight="251704832" behindDoc="0" locked="0" layoutInCell="1" allowOverlap="1" wp14:anchorId="5FB3432A" wp14:editId="7B248622">
+            <wp:simplePos x="0" y="0"/>
+            <wp:positionH relativeFrom="column">
+              <wp:posOffset>-700405</wp:posOffset>
+            </wp:positionH>
+            <wp:positionV relativeFrom="paragraph">
+              <wp:posOffset>343477</wp:posOffset>
+            </wp:positionV>
+            <wp:extent cx="7111365" cy="3110865"/>
+            <wp:effectExtent l="0" t="0" r="0" b="0"/>
+            <wp:wrapSquare wrapText="bothSides"/>
+            <wp:docPr id="34" name="Imagen 34" descr="C:\Users\Jordan\Desktop\Clases\Ingenieria de Software\Diagramas Corregidos\Secuencia\Ver estado Solicitud - Secuencia.jpg"/>
+            <wp:cNvGraphicFramePr>
+              <a:graphicFrameLocks xmlns:a="http://schemas.openxmlformats.org/drawingml/2006/main" noChangeAspect="1"/>
+            </wp:cNvGraphicFramePr>
+            <a:graphic xmlns:a="http://schemas.openxmlformats.org/drawingml/2006/main">
+              <a:graphicData uri="http://schemas.openxmlformats.org/drawingml/2006/picture">
+                <pic:pic xmlns:pic="http://schemas.openxmlformats.org/drawingml/2006/picture">
+                  <pic:nvPicPr>
+                    <pic:cNvPr id="0" name="Picture 16" descr="C:\Users\Jordan\Desktop\Clases\Ingenieria de Software\Diagramas Corregidos\Secuencia\Ver estado Solicitud - Secuencia.jpg"/>
+                    <pic:cNvPicPr>
+                      <a:picLocks noChangeAspect="1" noChangeArrowheads="1"/>
+                    </pic:cNvPicPr>
+                  </pic:nvPicPr>
+                  <pic:blipFill>
+                    <a:blip r:embed="rId28">
+                      <a:extLst>
+                        <a:ext uri="{28A0092B-C50C-407E-A947-70E740481C1C}">
+                          <a14:useLocalDpi xmlns:a14="http://schemas.microsoft.com/office/drawing/2010/main" val="0"/>
+                        </a:ext>
+                      </a:extLst>
+                    </a:blip>
+                    <a:srcRect/>
+                    <a:stretch>
+                      <a:fillRect/>
+                    </a:stretch>
+                  </pic:blipFill>
+                  <pic:spPr bwMode="auto">
+                    <a:xfrm>
+                      <a:off x="0" y="0"/>
+                      <a:ext cx="7111365" cy="3110865"/>
+                    </a:xfrm>
+                    <a:prstGeom prst="rect">
+                      <a:avLst/>
+                    </a:prstGeom>
+                    <a:noFill/>
+                    <a:ln>
+                      <a:noFill/>
+                    </a:ln>
+                  </pic:spPr>
+                </pic:pic>
+              </a:graphicData>
+            </a:graphic>
+            <wp14:sizeRelH relativeFrom="margin">
+              <wp14:pctWidth>0</wp14:pctWidth>
+            </wp14:sizeRelH>
+            <wp14:sizeRelV relativeFrom="margin">
+              <wp14:pctHeight>0</wp14:pctHeight>
+            </wp14:sizeRelV>
+          </wp:anchor>
+        </w:drawing>
+      </w:r>
+      <w:r>
+        <w:t>Ver solicitudes</w:t>
+      </w:r>
+    </w:p>
+    <w:p>
+      <w:pPr>
+        <w:jc w:val="center"/>
+      </w:pPr>
+    </w:p>
+    <w:p>
+      <w:pPr>
+        <w:jc w:val="center"/>
+      </w:pPr>
+      <w:r>
+        <w:rPr>
+          <w:noProof/>
+          <w:lang w:val="es-MX" w:eastAsia="es-MX"/>
+        </w:rPr>
+        <w:drawing>
+          <wp:anchor distT="0" distB="0" distL="114300" distR="114300" simplePos="0" relativeHeight="251708928" behindDoc="0" locked="0" layoutInCell="1" allowOverlap="1" wp14:anchorId="29ECF092" wp14:editId="01D5DFF1">
+            <wp:simplePos x="0" y="0"/>
+            <wp:positionH relativeFrom="column">
+              <wp:posOffset>-686187</wp:posOffset>
+            </wp:positionH>
+            <wp:positionV relativeFrom="paragraph">
+              <wp:posOffset>244673</wp:posOffset>
+            </wp:positionV>
+            <wp:extent cx="7096760" cy="3039745"/>
+            <wp:effectExtent l="0" t="0" r="8890" b="8255"/>
+            <wp:wrapSquare wrapText="bothSides"/>
+            <wp:docPr id="35" name="Imagen 35" descr="C:\Users\Jordan\Desktop\Clases\Ingenieria de Software\Diagramas Corregidos\Ver estado Solicitud - Coolaboracion.jpg"/>
+            <wp:cNvGraphicFramePr>
+              <a:graphicFrameLocks xmlns:a="http://schemas.openxmlformats.org/drawingml/2006/main" noChangeAspect="1"/>
+            </wp:cNvGraphicFramePr>
+            <a:graphic xmlns:a="http://schemas.openxmlformats.org/drawingml/2006/main">
+              <a:graphicData uri="http://schemas.openxmlformats.org/drawingml/2006/picture">
+                <pic:pic xmlns:pic="http://schemas.openxmlformats.org/drawingml/2006/picture">
+                  <pic:nvPicPr>
+                    <pic:cNvPr id="0" name="Picture 17" descr="C:\Users\Jordan\Desktop\Clases\Ingenieria de Software\Diagramas Corregidos\Ver estado Solicitud - Coolaboracion.jpg"/>
+                    <pic:cNvPicPr>
+                      <a:picLocks noChangeAspect="1" noChangeArrowheads="1"/>
+                    </pic:cNvPicPr>
+                  </pic:nvPicPr>
+                  <pic:blipFill>
+                    <a:blip r:embed="rId29">
+                      <a:extLst>
+                        <a:ext uri="{28A0092B-C50C-407E-A947-70E740481C1C}">
+                          <a14:useLocalDpi xmlns:a14="http://schemas.microsoft.com/office/drawing/2010/main" val="0"/>
+                        </a:ext>
+                      </a:extLst>
+                    </a:blip>
+                    <a:srcRect/>
+                    <a:stretch>
+                      <a:fillRect/>
+                    </a:stretch>
+                  </pic:blipFill>
+                  <pic:spPr bwMode="auto">
+                    <a:xfrm>
+                      <a:off x="0" y="0"/>
+                      <a:ext cx="7096760" cy="3039745"/>
+                    </a:xfrm>
+                    <a:prstGeom prst="rect">
+                      <a:avLst/>
+                    </a:prstGeom>
+                    <a:noFill/>
+                    <a:ln>
+                      <a:noFill/>
+                    </a:ln>
+                  </pic:spPr>
+                </pic:pic>
+              </a:graphicData>
+            </a:graphic>
+            <wp14:sizeRelH relativeFrom="margin">
+              <wp14:pctWidth>0</wp14:pctWidth>
+            </wp14:sizeRelH>
+            <wp14:sizeRelV relativeFrom="margin">
+              <wp14:pctHeight>0</wp14:pctHeight>
+            </wp14:sizeRelV>
+          </wp:anchor>
+        </w:drawing>
+      </w:r>
+    </w:p>
+    <w:p/>
+    <w:p/>
+    <w:p/>
+    <w:p/>
+    <w:p/>
+    <w:p/>
+    <w:p/>
+    <w:p/>
+    <w:p/>
+    <w:p/>
+    <w:p/>
+    <w:p>
+      <w:bookmarkStart w:id="11" w:name="_GoBack"/>
+      <w:bookmarkEnd w:id="11"/>
     </w:p>
     <w:sectPr>
-      <w:headerReference w:type="default" r:id="rId28"/>
+      <w:headerReference w:type="default" r:id="rId33"/>
       <w:pgSz w:w="11909" w:h="16834"/>
       <w:pgMar w:top="1440" w:right="1440" w:bottom="1440" w:left="1440" w:header="0" w:footer="720" w:gutter="0"/>
       <w:pgNumType w:start="1"/>
@@ -43792,7 +44404,7 @@
 </file>
 
 <file path=word/endnotes.xml><?xml version="1.0" encoding="utf-8"?>
-<w:endnotes xmlns:wpc="http://schemas.microsoft.com/office/word/2010/wordprocessingCanvas" xmlns:mc="http://schemas.openxmlformats.org/markup-compatibility/2006" xmlns:o="urn:schemas-microsoft-com:office:office" xmlns:r="http://schemas.openxmlformats.org/officeDocument/2006/relationships" xmlns:m="http://schemas.openxmlformats.org/officeDocument/2006/math" xmlns:v="urn:schemas-microsoft-com:vml" xmlns:wp14="http://schemas.microsoft.com/office/word/2010/wordprocessingDrawing" xmlns:wp="http://schemas.openxmlformats.org/drawingml/2006/wordprocessingDrawing" xmlns:w10="urn:schemas-microsoft-com:office:word" xmlns:w="http://schemas.openxmlformats.org/wordprocessingml/2006/main" xmlns:w14="http://schemas.microsoft.com/office/word/2010/wordml" xmlns:wpg="http://schemas.microsoft.com/office/word/2010/wordprocessingGroup" xmlns:wpi="http://schemas.microsoft.com/office/word/2010/wordprocessingInk" xmlns:wne="http://schemas.microsoft.com/office/word/2006/wordml" xmlns:wps="http://schemas.microsoft.com/office/word/2010/wordprocessingShape" mc:Ignorable="w14 wp14">
+<w:endnotes xmlns:wpc="http://schemas.microsoft.com/office/word/2010/wordprocessingCanvas" xmlns:mc="http://schemas.openxmlformats.org/markup-compatibility/2006" xmlns:o="urn:schemas-microsoft-com:office:office" xmlns:r="http://schemas.openxmlformats.org/officeDocument/2006/relationships" xmlns:m="http://schemas.openxmlformats.org/officeDocument/2006/math" xmlns:v="urn:schemas-microsoft-com:vml" xmlns:wp14="http://schemas.microsoft.com/office/word/2010/wordprocessingDrawing" xmlns:wp="http://schemas.openxmlformats.org/drawingml/2006/wordprocessingDrawing" xmlns:w10="urn:schemas-microsoft-com:office:word" xmlns:w="http://schemas.openxmlformats.org/wordprocessingml/2006/main" xmlns:w14="http://schemas.microsoft.com/office/word/2010/wordml" xmlns:w15="http://schemas.microsoft.com/office/word/2012/wordml" xmlns:wpg="http://schemas.microsoft.com/office/word/2010/wordprocessingGroup" xmlns:wpi="http://schemas.microsoft.com/office/word/2010/wordprocessingInk" xmlns:wne="http://schemas.microsoft.com/office/word/2006/wordml" xmlns:wps="http://schemas.microsoft.com/office/word/2010/wordprocessingShape" mc:Ignorable="w14 w15 wp14">
   <w:endnote w:type="separator" w:id="-1">
     <w:p>
       <w:pPr>
@@ -43817,7 +44429,7 @@
 </file>
 
 <file path=word/footnotes.xml><?xml version="1.0" encoding="utf-8"?>
-<w:footnotes xmlns:wpc="http://schemas.microsoft.com/office/word/2010/wordprocessingCanvas" xmlns:mc="http://schemas.openxmlformats.org/markup-compatibility/2006" xmlns:o="urn:schemas-microsoft-com:office:office" xmlns:r="http://schemas.openxmlformats.org/officeDocument/2006/relationships" xmlns:m="http://schemas.openxmlformats.org/officeDocument/2006/math" xmlns:v="urn:schemas-microsoft-com:vml" xmlns:wp14="http://schemas.microsoft.com/office/word/2010/wordprocessingDrawing" xmlns:wp="http://schemas.openxmlformats.org/drawingml/2006/wordprocessingDrawing" xmlns:w10="urn:schemas-microsoft-com:office:word" xmlns:w="http://schemas.openxmlformats.org/wordprocessingml/2006/main" xmlns:w14="http://schemas.microsoft.com/office/word/2010/wordml" xmlns:wpg="http://schemas.microsoft.com/office/word/2010/wordprocessingGroup" xmlns:wpi="http://schemas.microsoft.com/office/word/2010/wordprocessingInk" xmlns:wne="http://schemas.microsoft.com/office/word/2006/wordml" xmlns:wps="http://schemas.microsoft.com/office/word/2010/wordprocessingShape" mc:Ignorable="w14 wp14">
+<w:footnotes xmlns:wpc="http://schemas.microsoft.com/office/word/2010/wordprocessingCanvas" xmlns:mc="http://schemas.openxmlformats.org/markup-compatibility/2006" xmlns:o="urn:schemas-microsoft-com:office:office" xmlns:r="http://schemas.openxmlformats.org/officeDocument/2006/relationships" xmlns:m="http://schemas.openxmlformats.org/officeDocument/2006/math" xmlns:v="urn:schemas-microsoft-com:vml" xmlns:wp14="http://schemas.microsoft.com/office/word/2010/wordprocessingDrawing" xmlns:wp="http://schemas.openxmlformats.org/drawingml/2006/wordprocessingDrawing" xmlns:w10="urn:schemas-microsoft-com:office:word" xmlns:w="http://schemas.openxmlformats.org/wordprocessingml/2006/main" xmlns:w14="http://schemas.microsoft.com/office/word/2010/wordml" xmlns:w15="http://schemas.microsoft.com/office/word/2012/wordml" xmlns:wpg="http://schemas.microsoft.com/office/word/2010/wordprocessingGroup" xmlns:wpi="http://schemas.microsoft.com/office/word/2010/wordprocessingInk" xmlns:wne="http://schemas.microsoft.com/office/word/2006/wordml" xmlns:wps="http://schemas.microsoft.com/office/word/2010/wordprocessingShape" mc:Ignorable="w14 w15 wp14">
   <w:footnote w:type="separator" w:id="-1">
     <w:p>
       <w:pPr>
@@ -43842,13 +44454,13 @@
 </file>
 
 <file path=word/header1.xml><?xml version="1.0" encoding="utf-8"?>
-<w:hdr xmlns:wpc="http://schemas.microsoft.com/office/word/2010/wordprocessingCanvas" xmlns:mc="http://schemas.openxmlformats.org/markup-compatibility/2006" xmlns:o="urn:schemas-microsoft-com:office:office" xmlns:r="http://schemas.openxmlformats.org/officeDocument/2006/relationships" xmlns:m="http://schemas.openxmlformats.org/officeDocument/2006/math" xmlns:v="urn:schemas-microsoft-com:vml" xmlns:wp14="http://schemas.microsoft.com/office/word/2010/wordprocessingDrawing" xmlns:wp="http://schemas.openxmlformats.org/drawingml/2006/wordprocessingDrawing" xmlns:w10="urn:schemas-microsoft-com:office:word" xmlns:w="http://schemas.openxmlformats.org/wordprocessingml/2006/main" xmlns:w14="http://schemas.microsoft.com/office/word/2010/wordml" xmlns:wpg="http://schemas.microsoft.com/office/word/2010/wordprocessingGroup" xmlns:wpi="http://schemas.microsoft.com/office/word/2010/wordprocessingInk" xmlns:wne="http://schemas.microsoft.com/office/word/2006/wordml" xmlns:wps="http://schemas.microsoft.com/office/word/2010/wordprocessingShape" mc:Ignorable="w14 wp14">
+<w:hdr xmlns:wpc="http://schemas.microsoft.com/office/word/2010/wordprocessingCanvas" xmlns:mc="http://schemas.openxmlformats.org/markup-compatibility/2006" xmlns:o="urn:schemas-microsoft-com:office:office" xmlns:r="http://schemas.openxmlformats.org/officeDocument/2006/relationships" xmlns:m="http://schemas.openxmlformats.org/officeDocument/2006/math" xmlns:v="urn:schemas-microsoft-com:vml" xmlns:wp14="http://schemas.microsoft.com/office/word/2010/wordprocessingDrawing" xmlns:wp="http://schemas.openxmlformats.org/drawingml/2006/wordprocessingDrawing" xmlns:w10="urn:schemas-microsoft-com:office:word" xmlns:w="http://schemas.openxmlformats.org/wordprocessingml/2006/main" xmlns:w14="http://schemas.microsoft.com/office/word/2010/wordml" xmlns:w15="http://schemas.microsoft.com/office/word/2012/wordml" xmlns:wpg="http://schemas.microsoft.com/office/word/2010/wordprocessingGroup" xmlns:wpi="http://schemas.microsoft.com/office/word/2010/wordprocessingInk" xmlns:wne="http://schemas.microsoft.com/office/word/2006/wordml" xmlns:wps="http://schemas.microsoft.com/office/word/2010/wordprocessingShape" mc:Ignorable="w14 w15 wp14">
   <w:p/>
 </w:hdr>
 </file>
 
 <file path=word/numbering.xml><?xml version="1.0" encoding="utf-8"?>
-<w:numbering xmlns:wpc="http://schemas.microsoft.com/office/word/2010/wordprocessingCanvas" xmlns:mc="http://schemas.openxmlformats.org/markup-compatibility/2006" xmlns:o="urn:schemas-microsoft-com:office:office" xmlns:r="http://schemas.openxmlformats.org/officeDocument/2006/relationships" xmlns:m="http://schemas.openxmlformats.org/officeDocument/2006/math" xmlns:v="urn:schemas-microsoft-com:vml" xmlns:wp14="http://schemas.microsoft.com/office/word/2010/wordprocessingDrawing" xmlns:wp="http://schemas.openxmlformats.org/drawingml/2006/wordprocessingDrawing" xmlns:w10="urn:schemas-microsoft-com:office:word" xmlns:w="http://schemas.openxmlformats.org/wordprocessingml/2006/main" xmlns:w14="http://schemas.microsoft.com/office/word/2010/wordml" xmlns:wpg="http://schemas.microsoft.com/office/word/2010/wordprocessingGroup" xmlns:wpi="http://schemas.microsoft.com/office/word/2010/wordprocessingInk" xmlns:wne="http://schemas.microsoft.com/office/word/2006/wordml" xmlns:wps="http://schemas.microsoft.com/office/word/2010/wordprocessingShape" mc:Ignorable="w14 wp14">
+<w:numbering xmlns:wpc="http://schemas.microsoft.com/office/word/2010/wordprocessingCanvas" xmlns:mc="http://schemas.openxmlformats.org/markup-compatibility/2006" xmlns:o="urn:schemas-microsoft-com:office:office" xmlns:r="http://schemas.openxmlformats.org/officeDocument/2006/relationships" xmlns:m="http://schemas.openxmlformats.org/officeDocument/2006/math" xmlns:v="urn:schemas-microsoft-com:vml" xmlns:wp14="http://schemas.microsoft.com/office/word/2010/wordprocessingDrawing" xmlns:wp="http://schemas.openxmlformats.org/drawingml/2006/wordprocessingDrawing" xmlns:w10="urn:schemas-microsoft-com:office:word" xmlns:w="http://schemas.openxmlformats.org/wordprocessingml/2006/main" xmlns:w14="http://schemas.microsoft.com/office/word/2010/wordml" xmlns:w15="http://schemas.microsoft.com/office/word/2012/wordml" xmlns:wpg="http://schemas.microsoft.com/office/word/2010/wordprocessingGroup" xmlns:wpi="http://schemas.microsoft.com/office/word/2010/wordprocessingInk" xmlns:wne="http://schemas.microsoft.com/office/word/2006/wordml" xmlns:wps="http://schemas.microsoft.com/office/word/2010/wordprocessingShape" mc:Ignorable="w14 w15 wp14">
   <w:abstractNum w:abstractNumId="0">
     <w:nsid w:val="107C1EF9"/>
     <w:multiLevelType w:val="multilevel"/>
@@ -45013,7 +45625,7 @@
 </file>
 
 <file path=word/styles.xml><?xml version="1.0" encoding="utf-8"?>
-<w:styles xmlns:mc="http://schemas.openxmlformats.org/markup-compatibility/2006" xmlns:r="http://schemas.openxmlformats.org/officeDocument/2006/relationships" xmlns:w="http://schemas.openxmlformats.org/wordprocessingml/2006/main" xmlns:w14="http://schemas.microsoft.com/office/word/2010/wordml" mc:Ignorable="w14">
+<w:styles xmlns:mc="http://schemas.openxmlformats.org/markup-compatibility/2006" xmlns:r="http://schemas.openxmlformats.org/officeDocument/2006/relationships" xmlns:w="http://schemas.openxmlformats.org/wordprocessingml/2006/main" xmlns:w14="http://schemas.microsoft.com/office/word/2010/wordml" xmlns:w15="http://schemas.microsoft.com/office/word/2012/wordml" mc:Ignorable="w14 w15">
   <w:docDefaults>
     <w:rPrDefault>
       <w:rPr>
@@ -45037,144 +45649,378 @@
       </w:pPr>
     </w:pPrDefault>
   </w:docDefaults>
-  <w:latentStyles w:defLockedState="0" w:defUIPriority="99" w:defSemiHidden="1" w:defUnhideWhenUsed="1" w:defQFormat="0" w:count="267">
-    <w:lsdException w:name="Normal" w:semiHidden="0" w:uiPriority="0" w:unhideWhenUsed="0" w:qFormat="1"/>
-    <w:lsdException w:name="heading 1" w:semiHidden="0" w:uiPriority="9" w:unhideWhenUsed="0" w:qFormat="1"/>
-    <w:lsdException w:name="heading 2" w:uiPriority="9" w:qFormat="1"/>
-    <w:lsdException w:name="heading 3" w:uiPriority="9" w:qFormat="1"/>
-    <w:lsdException w:name="heading 4" w:uiPriority="9" w:qFormat="1"/>
-    <w:lsdException w:name="heading 5" w:uiPriority="9" w:qFormat="1"/>
-    <w:lsdException w:name="heading 6" w:uiPriority="9" w:qFormat="1"/>
-    <w:lsdException w:name="heading 7" w:uiPriority="9" w:qFormat="1"/>
-    <w:lsdException w:name="heading 8" w:uiPriority="9" w:qFormat="1"/>
-    <w:lsdException w:name="heading 9" w:uiPriority="9" w:qFormat="1"/>
-    <w:lsdException w:name="toc 1" w:uiPriority="39"/>
-    <w:lsdException w:name="toc 2" w:uiPriority="39"/>
-    <w:lsdException w:name="toc 3" w:uiPriority="39"/>
-    <w:lsdException w:name="toc 4" w:uiPriority="39"/>
-    <w:lsdException w:name="toc 5" w:uiPriority="39"/>
-    <w:lsdException w:name="toc 6" w:uiPriority="39"/>
-    <w:lsdException w:name="toc 7" w:uiPriority="39"/>
-    <w:lsdException w:name="toc 8" w:uiPriority="39"/>
-    <w:lsdException w:name="toc 9" w:uiPriority="39"/>
-    <w:lsdException w:name="caption" w:uiPriority="35" w:qFormat="1"/>
-    <w:lsdException w:name="Title" w:semiHidden="0" w:uiPriority="10" w:unhideWhenUsed="0" w:qFormat="1"/>
-    <w:lsdException w:name="Default Paragraph Font" w:uiPriority="1"/>
-    <w:lsdException w:name="Subtitle" w:semiHidden="0" w:uiPriority="11" w:unhideWhenUsed="0" w:qFormat="1"/>
-    <w:lsdException w:name="Strong" w:semiHidden="0" w:uiPriority="22" w:unhideWhenUsed="0" w:qFormat="1"/>
-    <w:lsdException w:name="Emphasis" w:semiHidden="0" w:uiPriority="20" w:unhideWhenUsed="0" w:qFormat="1"/>
-    <w:lsdException w:name="Table Grid" w:semiHidden="0" w:uiPriority="39" w:unhideWhenUsed="0"/>
-    <w:lsdException w:name="Placeholder Text" w:unhideWhenUsed="0"/>
-    <w:lsdException w:name="No Spacing" w:semiHidden="0" w:uiPriority="1" w:unhideWhenUsed="0" w:qFormat="1"/>
-    <w:lsdException w:name="Light Shading" w:semiHidden="0" w:uiPriority="60" w:unhideWhenUsed="0"/>
-    <w:lsdException w:name="Light List" w:semiHidden="0" w:uiPriority="61" w:unhideWhenUsed="0"/>
-    <w:lsdException w:name="Light Grid" w:semiHidden="0" w:uiPriority="62" w:unhideWhenUsed="0"/>
-    <w:lsdException w:name="Medium Shading 1" w:semiHidden="0" w:uiPriority="63" w:unhideWhenUsed="0"/>
-    <w:lsdException w:name="Medium Shading 2" w:semiHidden="0" w:uiPriority="64" w:unhideWhenUsed="0"/>
-    <w:lsdException w:name="Medium List 1" w:semiHidden="0" w:uiPriority="65" w:unhideWhenUsed="0"/>
-    <w:lsdException w:name="Medium List 2" w:semiHidden="0" w:uiPriority="66" w:unhideWhenUsed="0"/>
-    <w:lsdException w:name="Medium Grid 1" w:semiHidden="0" w:uiPriority="67" w:unhideWhenUsed="0"/>
-    <w:lsdException w:name="Medium Grid 2" w:semiHidden="0" w:uiPriority="68" w:unhideWhenUsed="0"/>
-    <w:lsdException w:name="Medium Grid 3" w:semiHidden="0" w:uiPriority="69" w:unhideWhenUsed="0"/>
-    <w:lsdException w:name="Dark List" w:semiHidden="0" w:uiPriority="70" w:unhideWhenUsed="0"/>
-    <w:lsdException w:name="Colorful Shading" w:semiHidden="0" w:uiPriority="71" w:unhideWhenUsed="0"/>
-    <w:lsdException w:name="Colorful List" w:semiHidden="0" w:uiPriority="72" w:unhideWhenUsed="0"/>
-    <w:lsdException w:name="Colorful Grid" w:semiHidden="0" w:uiPriority="73" w:unhideWhenUsed="0"/>
-    <w:lsdException w:name="Light Shading Accent 1" w:semiHidden="0" w:uiPriority="60" w:unhideWhenUsed="0"/>
-    <w:lsdException w:name="Light List Accent 1" w:semiHidden="0" w:uiPriority="61" w:unhideWhenUsed="0"/>
-    <w:lsdException w:name="Light Grid Accent 1" w:semiHidden="0" w:uiPriority="62" w:unhideWhenUsed="0"/>
-    <w:lsdException w:name="Medium Shading 1 Accent 1" w:semiHidden="0" w:uiPriority="63" w:unhideWhenUsed="0"/>
-    <w:lsdException w:name="Medium Shading 2 Accent 1" w:semiHidden="0" w:uiPriority="64" w:unhideWhenUsed="0"/>
-    <w:lsdException w:name="Medium List 1 Accent 1" w:semiHidden="0" w:uiPriority="65" w:unhideWhenUsed="0"/>
-    <w:lsdException w:name="Revision" w:unhideWhenUsed="0"/>
-    <w:lsdException w:name="List Paragraph" w:semiHidden="0" w:uiPriority="34" w:unhideWhenUsed="0" w:qFormat="1"/>
-    <w:lsdException w:name="Quote" w:semiHidden="0" w:uiPriority="29" w:unhideWhenUsed="0" w:qFormat="1"/>
-    <w:lsdException w:name="Intense Quote" w:semiHidden="0" w:uiPriority="30" w:unhideWhenUsed="0" w:qFormat="1"/>
-    <w:lsdException w:name="Medium List 2 Accent 1" w:semiHidden="0" w:uiPriority="66" w:unhideWhenUsed="0"/>
-    <w:lsdException w:name="Medium Grid 1 Accent 1" w:semiHidden="0" w:uiPriority="67" w:unhideWhenUsed="0"/>
-    <w:lsdException w:name="Medium Grid 2 Accent 1" w:semiHidden="0" w:uiPriority="68" w:unhideWhenUsed="0"/>
-    <w:lsdException w:name="Medium Grid 3 Accent 1" w:semiHidden="0" w:uiPriority="69" w:unhideWhenUsed="0"/>
-    <w:lsdException w:name="Dark List Accent 1" w:semiHidden="0" w:uiPriority="70" w:unhideWhenUsed="0"/>
-    <w:lsdException w:name="Colorful Shading Accent 1" w:semiHidden="0" w:uiPriority="71" w:unhideWhenUsed="0"/>
-    <w:lsdException w:name="Colorful List Accent 1" w:semiHidden="0" w:uiPriority="72" w:unhideWhenUsed="0"/>
-    <w:lsdException w:name="Colorful Grid Accent 1" w:semiHidden="0" w:uiPriority="73" w:unhideWhenUsed="0"/>
-    <w:lsdException w:name="Light Shading Accent 2" w:semiHidden="0" w:uiPriority="60" w:unhideWhenUsed="0"/>
-    <w:lsdException w:name="Light List Accent 2" w:semiHidden="0" w:uiPriority="61" w:unhideWhenUsed="0"/>
-    <w:lsdException w:name="Light Grid Accent 2" w:semiHidden="0" w:uiPriority="62" w:unhideWhenUsed="0"/>
-    <w:lsdException w:name="Medium Shading 1 Accent 2" w:semiHidden="0" w:uiPriority="63" w:unhideWhenUsed="0"/>
-    <w:lsdException w:name="Medium Shading 2 Accent 2" w:semiHidden="0" w:uiPriority="64" w:unhideWhenUsed="0"/>
-    <w:lsdException w:name="Medium List 1 Accent 2" w:semiHidden="0" w:uiPriority="65" w:unhideWhenUsed="0"/>
-    <w:lsdException w:name="Medium List 2 Accent 2" w:semiHidden="0" w:uiPriority="66" w:unhideWhenUsed="0"/>
-    <w:lsdException w:name="Medium Grid 1 Accent 2" w:semiHidden="0" w:uiPriority="67" w:unhideWhenUsed="0"/>
-    <w:lsdException w:name="Medium Grid 2 Accent 2" w:semiHidden="0" w:uiPriority="68" w:unhideWhenUsed="0"/>
-    <w:lsdException w:name="Medium Grid 3 Accent 2" w:semiHidden="0" w:uiPriority="69" w:unhideWhenUsed="0"/>
-    <w:lsdException w:name="Dark List Accent 2" w:semiHidden="0" w:uiPriority="70" w:unhideWhenUsed="0"/>
-    <w:lsdException w:name="Colorful Shading Accent 2" w:semiHidden="0" w:uiPriority="71" w:unhideWhenUsed="0"/>
-    <w:lsdException w:name="Colorful List Accent 2" w:semiHidden="0" w:uiPriority="72" w:unhideWhenUsed="0"/>
-    <w:lsdException w:name="Colorful Grid Accent 2" w:semiHidden="0" w:uiPriority="73" w:unhideWhenUsed="0"/>
-    <w:lsdException w:name="Light Shading Accent 3" w:semiHidden="0" w:uiPriority="60" w:unhideWhenUsed="0"/>
-    <w:lsdException w:name="Light List Accent 3" w:semiHidden="0" w:uiPriority="61" w:unhideWhenUsed="0"/>
-    <w:lsdException w:name="Light Grid Accent 3" w:semiHidden="0" w:uiPriority="62" w:unhideWhenUsed="0"/>
-    <w:lsdException w:name="Medium Shading 1 Accent 3" w:semiHidden="0" w:uiPriority="63" w:unhideWhenUsed="0"/>
-    <w:lsdException w:name="Medium Shading 2 Accent 3" w:semiHidden="0" w:uiPriority="64" w:unhideWhenUsed="0"/>
-    <w:lsdException w:name="Medium List 1 Accent 3" w:semiHidden="0" w:uiPriority="65" w:unhideWhenUsed="0"/>
-    <w:lsdException w:name="Medium List 2 Accent 3" w:semiHidden="0" w:uiPriority="66" w:unhideWhenUsed="0"/>
-    <w:lsdException w:name="Medium Grid 1 Accent 3" w:semiHidden="0" w:uiPriority="67" w:unhideWhenUsed="0"/>
-    <w:lsdException w:name="Medium Grid 2 Accent 3" w:semiHidden="0" w:uiPriority="68" w:unhideWhenUsed="0"/>
-    <w:lsdException w:name="Medium Grid 3 Accent 3" w:semiHidden="0" w:uiPriority="69" w:unhideWhenUsed="0"/>
-    <w:lsdException w:name="Dark List Accent 3" w:semiHidden="0" w:uiPriority="70" w:unhideWhenUsed="0"/>
-    <w:lsdException w:name="Colorful Shading Accent 3" w:semiHidden="0" w:uiPriority="71" w:unhideWhenUsed="0"/>
-    <w:lsdException w:name="Colorful List Accent 3" w:semiHidden="0" w:uiPriority="72" w:unhideWhenUsed="0"/>
-    <w:lsdException w:name="Colorful Grid Accent 3" w:semiHidden="0" w:uiPriority="73" w:unhideWhenUsed="0"/>
-    <w:lsdException w:name="Light Shading Accent 4" w:semiHidden="0" w:uiPriority="60" w:unhideWhenUsed="0"/>
-    <w:lsdException w:name="Light List Accent 4" w:semiHidden="0" w:uiPriority="61" w:unhideWhenUsed="0"/>
-    <w:lsdException w:name="Light Grid Accent 4" w:semiHidden="0" w:uiPriority="62" w:unhideWhenUsed="0"/>
-    <w:lsdException w:name="Medium Shading 1 Accent 4" w:semiHidden="0" w:uiPriority="63" w:unhideWhenUsed="0"/>
-    <w:lsdException w:name="Medium Shading 2 Accent 4" w:semiHidden="0" w:uiPriority="64" w:unhideWhenUsed="0"/>
-    <w:lsdException w:name="Medium List 1 Accent 4" w:semiHidden="0" w:uiPriority="65" w:unhideWhenUsed="0"/>
-    <w:lsdException w:name="Medium List 2 Accent 4" w:semiHidden="0" w:uiPriority="66" w:unhideWhenUsed="0"/>
-    <w:lsdException w:name="Medium Grid 1 Accent 4" w:semiHidden="0" w:uiPriority="67" w:unhideWhenUsed="0"/>
-    <w:lsdException w:name="Medium Grid 2 Accent 4" w:semiHidden="0" w:uiPriority="68" w:unhideWhenUsed="0"/>
-    <w:lsdException w:name="Medium Grid 3 Accent 4" w:semiHidden="0" w:uiPriority="69" w:unhideWhenUsed="0"/>
-    <w:lsdException w:name="Dark List Accent 4" w:semiHidden="0" w:uiPriority="70" w:unhideWhenUsed="0"/>
-    <w:lsdException w:name="Colorful Shading Accent 4" w:semiHidden="0" w:uiPriority="71" w:unhideWhenUsed="0"/>
-    <w:lsdException w:name="Colorful List Accent 4" w:semiHidden="0" w:uiPriority="72" w:unhideWhenUsed="0"/>
-    <w:lsdException w:name="Colorful Grid Accent 4" w:semiHidden="0" w:uiPriority="73" w:unhideWhenUsed="0"/>
-    <w:lsdException w:name="Light Shading Accent 5" w:semiHidden="0" w:uiPriority="60" w:unhideWhenUsed="0"/>
-    <w:lsdException w:name="Light List Accent 5" w:semiHidden="0" w:uiPriority="61" w:unhideWhenUsed="0"/>
-    <w:lsdException w:name="Light Grid Accent 5" w:semiHidden="0" w:uiPriority="62" w:unhideWhenUsed="0"/>
-    <w:lsdException w:name="Medium Shading 1 Accent 5" w:semiHidden="0" w:uiPriority="63" w:unhideWhenUsed="0"/>
-    <w:lsdException w:name="Medium Shading 2 Accent 5" w:semiHidden="0" w:uiPriority="64" w:unhideWhenUsed="0"/>
-    <w:lsdException w:name="Medium List 1 Accent 5" w:semiHidden="0" w:uiPriority="65" w:unhideWhenUsed="0"/>
-    <w:lsdException w:name="Medium List 2 Accent 5" w:semiHidden="0" w:uiPriority="66" w:unhideWhenUsed="0"/>
-    <w:lsdException w:name="Medium Grid 1 Accent 5" w:semiHidden="0" w:uiPriority="67" w:unhideWhenUsed="0"/>
-    <w:lsdException w:name="Medium Grid 2 Accent 5" w:semiHidden="0" w:uiPriority="68" w:unhideWhenUsed="0"/>
-    <w:lsdException w:name="Medium Grid 3 Accent 5" w:semiHidden="0" w:uiPriority="69" w:unhideWhenUsed="0"/>
-    <w:lsdException w:name="Dark List Accent 5" w:semiHidden="0" w:uiPriority="70" w:unhideWhenUsed="0"/>
-    <w:lsdException w:name="Colorful Shading Accent 5" w:semiHidden="0" w:uiPriority="71" w:unhideWhenUsed="0"/>
-    <w:lsdException w:name="Colorful List Accent 5" w:semiHidden="0" w:uiPriority="72" w:unhideWhenUsed="0"/>
-    <w:lsdException w:name="Colorful Grid Accent 5" w:semiHidden="0" w:uiPriority="73" w:unhideWhenUsed="0"/>
-    <w:lsdException w:name="Light Shading Accent 6" w:semiHidden="0" w:uiPriority="60" w:unhideWhenUsed="0"/>
-    <w:lsdException w:name="Light List Accent 6" w:semiHidden="0" w:uiPriority="61" w:unhideWhenUsed="0"/>
-    <w:lsdException w:name="Light Grid Accent 6" w:semiHidden="0" w:uiPriority="62" w:unhideWhenUsed="0"/>
-    <w:lsdException w:name="Medium Shading 1 Accent 6" w:semiHidden="0" w:uiPriority="63" w:unhideWhenUsed="0"/>
-    <w:lsdException w:name="Medium Shading 2 Accent 6" w:semiHidden="0" w:uiPriority="64" w:unhideWhenUsed="0"/>
-    <w:lsdException w:name="Medium List 1 Accent 6" w:semiHidden="0" w:uiPriority="65" w:unhideWhenUsed="0"/>
-    <w:lsdException w:name="Medium List 2 Accent 6" w:semiHidden="0" w:uiPriority="66" w:unhideWhenUsed="0"/>
-    <w:lsdException w:name="Medium Grid 1 Accent 6" w:semiHidden="0" w:uiPriority="67" w:unhideWhenUsed="0"/>
-    <w:lsdException w:name="Medium Grid 2 Accent 6" w:semiHidden="0" w:uiPriority="68" w:unhideWhenUsed="0"/>
-    <w:lsdException w:name="Medium Grid 3 Accent 6" w:semiHidden="0" w:uiPriority="69" w:unhideWhenUsed="0"/>
-    <w:lsdException w:name="Dark List Accent 6" w:semiHidden="0" w:uiPriority="70" w:unhideWhenUsed="0"/>
-    <w:lsdException w:name="Colorful Shading Accent 6" w:semiHidden="0" w:uiPriority="71" w:unhideWhenUsed="0"/>
-    <w:lsdException w:name="Colorful List Accent 6" w:semiHidden="0" w:uiPriority="72" w:unhideWhenUsed="0"/>
-    <w:lsdException w:name="Colorful Grid Accent 6" w:semiHidden="0" w:uiPriority="73" w:unhideWhenUsed="0"/>
-    <w:lsdException w:name="Subtle Emphasis" w:semiHidden="0" w:uiPriority="19" w:unhideWhenUsed="0" w:qFormat="1"/>
-    <w:lsdException w:name="Intense Emphasis" w:semiHidden="0" w:uiPriority="21" w:unhideWhenUsed="0" w:qFormat="1"/>
-    <w:lsdException w:name="Subtle Reference" w:semiHidden="0" w:uiPriority="31" w:unhideWhenUsed="0" w:qFormat="1"/>
-    <w:lsdException w:name="Intense Reference" w:semiHidden="0" w:uiPriority="32" w:unhideWhenUsed="0" w:qFormat="1"/>
-    <w:lsdException w:name="Book Title" w:semiHidden="0" w:uiPriority="33" w:unhideWhenUsed="0" w:qFormat="1"/>
-    <w:lsdException w:name="Bibliography" w:uiPriority="37"/>
-    <w:lsdException w:name="TOC Heading" w:uiPriority="39" w:qFormat="1"/>
+  <w:latentStyles w:defLockedState="0" w:defUIPriority="99" w:defSemiHidden="0" w:defUnhideWhenUsed="0" w:defQFormat="0" w:count="371">
+    <w:lsdException w:name="Normal" w:uiPriority="0" w:qFormat="1"/>
+    <w:lsdException w:name="heading 1" w:uiPriority="9" w:qFormat="1"/>
+    <w:lsdException w:name="heading 2" w:semiHidden="1" w:uiPriority="9" w:unhideWhenUsed="1" w:qFormat="1"/>
+    <w:lsdException w:name="heading 3" w:semiHidden="1" w:uiPriority="9" w:unhideWhenUsed="1" w:qFormat="1"/>
+    <w:lsdException w:name="heading 4" w:semiHidden="1" w:uiPriority="9" w:unhideWhenUsed="1" w:qFormat="1"/>
+    <w:lsdException w:name="heading 5" w:semiHidden="1" w:uiPriority="9" w:unhideWhenUsed="1" w:qFormat="1"/>
+    <w:lsdException w:name="heading 6" w:semiHidden="1" w:uiPriority="9" w:unhideWhenUsed="1" w:qFormat="1"/>
+    <w:lsdException w:name="heading 7" w:semiHidden="1" w:uiPriority="9" w:unhideWhenUsed="1" w:qFormat="1"/>
+    <w:lsdException w:name="heading 8" w:semiHidden="1" w:uiPriority="9" w:unhideWhenUsed="1" w:qFormat="1"/>
+    <w:lsdException w:name="heading 9" w:semiHidden="1" w:uiPriority="9" w:unhideWhenUsed="1" w:qFormat="1"/>
+    <w:lsdException w:name="index 1" w:semiHidden="1" w:unhideWhenUsed="1"/>
+    <w:lsdException w:name="index 2" w:semiHidden="1" w:unhideWhenUsed="1"/>
+    <w:lsdException w:name="index 3" w:semiHidden="1" w:unhideWhenUsed="1"/>
+    <w:lsdException w:name="index 4" w:semiHidden="1" w:unhideWhenUsed="1"/>
+    <w:lsdException w:name="index 5" w:semiHidden="1" w:unhideWhenUsed="1"/>
+    <w:lsdException w:name="index 6" w:semiHidden="1" w:unhideWhenUsed="1"/>
+    <w:lsdException w:name="index 7" w:semiHidden="1" w:unhideWhenUsed="1"/>
+    <w:lsdException w:name="index 8" w:semiHidden="1" w:unhideWhenUsed="1"/>
+    <w:lsdException w:name="index 9" w:semiHidden="1" w:unhideWhenUsed="1"/>
+    <w:lsdException w:name="toc 1" w:semiHidden="1" w:uiPriority="39" w:unhideWhenUsed="1"/>
+    <w:lsdException w:name="toc 2" w:semiHidden="1" w:uiPriority="39" w:unhideWhenUsed="1"/>
+    <w:lsdException w:name="toc 3" w:semiHidden="1" w:uiPriority="39" w:unhideWhenUsed="1"/>
+    <w:lsdException w:name="toc 4" w:semiHidden="1" w:uiPriority="39" w:unhideWhenUsed="1"/>
+    <w:lsdException w:name="toc 5" w:semiHidden="1" w:uiPriority="39" w:unhideWhenUsed="1"/>
+    <w:lsdException w:name="toc 6" w:semiHidden="1" w:uiPriority="39" w:unhideWhenUsed="1"/>
+    <w:lsdException w:name="toc 7" w:semiHidden="1" w:uiPriority="39" w:unhideWhenUsed="1"/>
+    <w:lsdException w:name="toc 8" w:semiHidden="1" w:uiPriority="39" w:unhideWhenUsed="1"/>
+    <w:lsdException w:name="toc 9" w:semiHidden="1" w:uiPriority="39" w:unhideWhenUsed="1"/>
+    <w:lsdException w:name="Normal Indent" w:semiHidden="1" w:unhideWhenUsed="1"/>
+    <w:lsdException w:name="footnote text" w:semiHidden="1" w:unhideWhenUsed="1"/>
+    <w:lsdException w:name="annotation text" w:semiHidden="1" w:unhideWhenUsed="1"/>
+    <w:lsdException w:name="header" w:semiHidden="1" w:unhideWhenUsed="1"/>
+    <w:lsdException w:name="footer" w:semiHidden="1" w:unhideWhenUsed="1"/>
+    <w:lsdException w:name="index heading" w:semiHidden="1" w:unhideWhenUsed="1"/>
+    <w:lsdException w:name="caption" w:semiHidden="1" w:uiPriority="35" w:unhideWhenUsed="1" w:qFormat="1"/>
+    <w:lsdException w:name="table of figures" w:semiHidden="1" w:unhideWhenUsed="1"/>
+    <w:lsdException w:name="envelope address" w:semiHidden="1" w:unhideWhenUsed="1"/>
+    <w:lsdException w:name="envelope return" w:semiHidden="1" w:unhideWhenUsed="1"/>
+    <w:lsdException w:name="footnote reference" w:semiHidden="1" w:unhideWhenUsed="1"/>
+    <w:lsdException w:name="annotation reference" w:semiHidden="1" w:unhideWhenUsed="1"/>
+    <w:lsdException w:name="line number" w:semiHidden="1" w:unhideWhenUsed="1"/>
+    <w:lsdException w:name="page number" w:semiHidden="1" w:unhideWhenUsed="1"/>
+    <w:lsdException w:name="endnote reference" w:semiHidden="1" w:unhideWhenUsed="1"/>
+    <w:lsdException w:name="endnote text" w:semiHidden="1" w:unhideWhenUsed="1"/>
+    <w:lsdException w:name="table of authorities" w:semiHidden="1" w:unhideWhenUsed="1"/>
+    <w:lsdException w:name="macro" w:semiHidden="1" w:unhideWhenUsed="1"/>
+    <w:lsdException w:name="toa heading" w:semiHidden="1" w:unhideWhenUsed="1"/>
+    <w:lsdException w:name="List" w:semiHidden="1" w:unhideWhenUsed="1"/>
+    <w:lsdException w:name="List Bullet" w:semiHidden="1" w:unhideWhenUsed="1"/>
+    <w:lsdException w:name="List Number" w:semiHidden="1" w:unhideWhenUsed="1"/>
+    <w:lsdException w:name="List 2" w:semiHidden="1" w:unhideWhenUsed="1"/>
+    <w:lsdException w:name="List 3" w:semiHidden="1" w:unhideWhenUsed="1"/>
+    <w:lsdException w:name="List 4" w:semiHidden="1" w:unhideWhenUsed="1"/>
+    <w:lsdException w:name="List 5" w:semiHidden="1" w:unhideWhenUsed="1"/>
+    <w:lsdException w:name="List Bullet 2" w:semiHidden="1" w:unhideWhenUsed="1"/>
+    <w:lsdException w:name="List Bullet 3" w:semiHidden="1" w:unhideWhenUsed="1"/>
+    <w:lsdException w:name="List Bullet 4" w:semiHidden="1" w:unhideWhenUsed="1"/>
+    <w:lsdException w:name="List Bullet 5" w:semiHidden="1" w:unhideWhenUsed="1"/>
+    <w:lsdException w:name="List Number 2" w:semiHidden="1" w:unhideWhenUsed="1"/>
+    <w:lsdException w:name="List Number 3" w:semiHidden="1" w:unhideWhenUsed="1"/>
+    <w:lsdException w:name="List Number 4" w:semiHidden="1" w:unhideWhenUsed="1"/>
+    <w:lsdException w:name="List Number 5" w:semiHidden="1" w:unhideWhenUsed="1"/>
+    <w:lsdException w:name="Title" w:uiPriority="10" w:qFormat="1"/>
+    <w:lsdException w:name="Closing" w:semiHidden="1" w:unhideWhenUsed="1"/>
+    <w:lsdException w:name="Signature" w:semiHidden="1" w:unhideWhenUsed="1"/>
+    <w:lsdException w:name="Default Paragraph Font" w:semiHidden="1" w:uiPriority="1" w:unhideWhenUsed="1"/>
+    <w:lsdException w:name="Body Text" w:semiHidden="1" w:unhideWhenUsed="1"/>
+    <w:lsdException w:name="Body Text Indent" w:semiHidden="1" w:unhideWhenUsed="1"/>
+    <w:lsdException w:name="List Continue" w:semiHidden="1" w:unhideWhenUsed="1"/>
+    <w:lsdException w:name="List Continue 2" w:semiHidden="1" w:unhideWhenUsed="1"/>
+    <w:lsdException w:name="List Continue 3" w:semiHidden="1" w:unhideWhenUsed="1"/>
+    <w:lsdException w:name="List Continue 4" w:semiHidden="1" w:unhideWhenUsed="1"/>
+    <w:lsdException w:name="List Continue 5" w:semiHidden="1" w:unhideWhenUsed="1"/>
+    <w:lsdException w:name="Message Header" w:semiHidden="1" w:unhideWhenUsed="1"/>
+    <w:lsdException w:name="Subtitle" w:uiPriority="11" w:qFormat="1"/>
+    <w:lsdException w:name="Salutation" w:semiHidden="1" w:unhideWhenUsed="1"/>
+    <w:lsdException w:name="Date" w:semiHidden="1" w:unhideWhenUsed="1"/>
+    <w:lsdException w:name="Body Text First Indent" w:semiHidden="1" w:unhideWhenUsed="1"/>
+    <w:lsdException w:name="Body Text First Indent 2" w:semiHidden="1" w:unhideWhenUsed="1"/>
+    <w:lsdException w:name="Note Heading" w:semiHidden="1" w:unhideWhenUsed="1"/>
+    <w:lsdException w:name="Body Text 2" w:semiHidden="1" w:unhideWhenUsed="1"/>
+    <w:lsdException w:name="Body Text 3" w:semiHidden="1" w:unhideWhenUsed="1"/>
+    <w:lsdException w:name="Body Text Indent 2" w:semiHidden="1" w:unhideWhenUsed="1"/>
+    <w:lsdException w:name="Body Text Indent 3" w:semiHidden="1" w:unhideWhenUsed="1"/>
+    <w:lsdException w:name="Block Text" w:semiHidden="1" w:unhideWhenUsed="1"/>
+    <w:lsdException w:name="Hyperlink" w:semiHidden="1" w:unhideWhenUsed="1"/>
+    <w:lsdException w:name="FollowedHyperlink" w:semiHidden="1" w:unhideWhenUsed="1"/>
+    <w:lsdException w:name="Strong" w:uiPriority="22" w:qFormat="1"/>
+    <w:lsdException w:name="Emphasis" w:uiPriority="20" w:qFormat="1"/>
+    <w:lsdException w:name="Document Map" w:semiHidden="1" w:unhideWhenUsed="1"/>
+    <w:lsdException w:name="Plain Text" w:semiHidden="1" w:unhideWhenUsed="1"/>
+    <w:lsdException w:name="E-mail Signature" w:semiHidden="1" w:unhideWhenUsed="1"/>
+    <w:lsdException w:name="HTML Top of Form" w:semiHidden="1" w:unhideWhenUsed="1"/>
+    <w:lsdException w:name="HTML Bottom of Form" w:semiHidden="1" w:unhideWhenUsed="1"/>
+    <w:lsdException w:name="Normal (Web)" w:semiHidden="1" w:unhideWhenUsed="1"/>
+    <w:lsdException w:name="HTML Acronym" w:semiHidden="1" w:unhideWhenUsed="1"/>
+    <w:lsdException w:name="HTML Address" w:semiHidden="1" w:unhideWhenUsed="1"/>
+    <w:lsdException w:name="HTML Cite" w:semiHidden="1" w:unhideWhenUsed="1"/>
+    <w:lsdException w:name="HTML Code" w:semiHidden="1" w:unhideWhenUsed="1"/>
+    <w:lsdException w:name="HTML Definition" w:semiHidden="1" w:unhideWhenUsed="1"/>
+    <w:lsdException w:name="HTML Keyboard" w:semiHidden="1" w:unhideWhenUsed="1"/>
+    <w:lsdException w:name="HTML Preformatted" w:semiHidden="1" w:unhideWhenUsed="1"/>
+    <w:lsdException w:name="HTML Sample" w:semiHidden="1" w:unhideWhenUsed="1"/>
+    <w:lsdException w:name="HTML Typewriter" w:semiHidden="1" w:unhideWhenUsed="1"/>
+    <w:lsdException w:name="HTML Variable" w:semiHidden="1" w:unhideWhenUsed="1"/>
+    <w:lsdException w:name="Normal Table" w:semiHidden="1" w:unhideWhenUsed="1"/>
+    <w:lsdException w:name="annotation subject" w:semiHidden="1" w:unhideWhenUsed="1"/>
+    <w:lsdException w:name="No List" w:semiHidden="1" w:unhideWhenUsed="1"/>
+    <w:lsdException w:name="Outline List 1" w:semiHidden="1" w:unhideWhenUsed="1"/>
+    <w:lsdException w:name="Outline List 2" w:semiHidden="1" w:unhideWhenUsed="1"/>
+    <w:lsdException w:name="Outline List 3" w:semiHidden="1" w:unhideWhenUsed="1"/>
+    <w:lsdException w:name="Table Simple 1" w:semiHidden="1" w:unhideWhenUsed="1"/>
+    <w:lsdException w:name="Table Simple 2" w:semiHidden="1" w:unhideWhenUsed="1"/>
+    <w:lsdException w:name="Table Simple 3" w:semiHidden="1" w:unhideWhenUsed="1"/>
+    <w:lsdException w:name="Table Classic 1" w:semiHidden="1" w:unhideWhenUsed="1"/>
+    <w:lsdException w:name="Table Classic 2" w:semiHidden="1" w:unhideWhenUsed="1"/>
+    <w:lsdException w:name="Table Classic 3" w:semiHidden="1" w:unhideWhenUsed="1"/>
+    <w:lsdException w:name="Table Classic 4" w:semiHidden="1" w:unhideWhenUsed="1"/>
+    <w:lsdException w:name="Table Colorful 1" w:semiHidden="1" w:unhideWhenUsed="1"/>
+    <w:lsdException w:name="Table Colorful 2" w:semiHidden="1" w:unhideWhenUsed="1"/>
+    <w:lsdException w:name="Table Colorful 3" w:semiHidden="1" w:unhideWhenUsed="1"/>
+    <w:lsdException w:name="Table Columns 1" w:semiHidden="1" w:unhideWhenUsed="1"/>
+    <w:lsdException w:name="Table Columns 2" w:semiHidden="1" w:unhideWhenUsed="1"/>
+    <w:lsdException w:name="Table Columns 3" w:semiHidden="1" w:unhideWhenUsed="1"/>
+    <w:lsdException w:name="Table Columns 4" w:semiHidden="1" w:unhideWhenUsed="1"/>
+    <w:lsdException w:name="Table Columns 5" w:semiHidden="1" w:unhideWhenUsed="1"/>
+    <w:lsdException w:name="Table Grid 1" w:semiHidden="1" w:unhideWhenUsed="1"/>
+    <w:lsdException w:name="Table Grid 2" w:semiHidden="1" w:unhideWhenUsed="1"/>
+    <w:lsdException w:name="Table Grid 3" w:semiHidden="1" w:unhideWhenUsed="1"/>
+    <w:lsdException w:name="Table Grid 4" w:semiHidden="1" w:unhideWhenUsed="1"/>
+    <w:lsdException w:name="Table Grid 5" w:semiHidden="1" w:unhideWhenUsed="1"/>
+    <w:lsdException w:name="Table Grid 6" w:semiHidden="1" w:unhideWhenUsed="1"/>
+    <w:lsdException w:name="Table Grid 7" w:semiHidden="1" w:unhideWhenUsed="1"/>
+    <w:lsdException w:name="Table Grid 8" w:semiHidden="1" w:unhideWhenUsed="1"/>
+    <w:lsdException w:name="Table List 1" w:semiHidden="1" w:unhideWhenUsed="1"/>
+    <w:lsdException w:name="Table List 2" w:semiHidden="1" w:unhideWhenUsed="1"/>
+    <w:lsdException w:name="Table List 3" w:semiHidden="1" w:unhideWhenUsed="1"/>
+    <w:lsdException w:name="Table List 4" w:semiHidden="1" w:unhideWhenUsed="1"/>
+    <w:lsdException w:name="Table List 5" w:semiHidden="1" w:unhideWhenUsed="1"/>
+    <w:lsdException w:name="Table List 6" w:semiHidden="1" w:unhideWhenUsed="1"/>
+    <w:lsdException w:name="Table List 7" w:semiHidden="1" w:unhideWhenUsed="1"/>
+    <w:lsdException w:name="Table List 8" w:semiHidden="1" w:unhideWhenUsed="1"/>
+    <w:lsdException w:name="Table 3D effects 1" w:semiHidden="1" w:unhideWhenUsed="1"/>
+    <w:lsdException w:name="Table 3D effects 2" w:semiHidden="1" w:unhideWhenUsed="1"/>
+    <w:lsdException w:name="Table 3D effects 3" w:semiHidden="1" w:unhideWhenUsed="1"/>
+    <w:lsdException w:name="Table Contemporary" w:semiHidden="1" w:unhideWhenUsed="1"/>
+    <w:lsdException w:name="Table Elegant" w:semiHidden="1" w:unhideWhenUsed="1"/>
+    <w:lsdException w:name="Table Professional" w:semiHidden="1" w:unhideWhenUsed="1"/>
+    <w:lsdException w:name="Table Subtle 1" w:semiHidden="1" w:unhideWhenUsed="1"/>
+    <w:lsdException w:name="Table Subtle 2" w:semiHidden="1" w:unhideWhenUsed="1"/>
+    <w:lsdException w:name="Table Web 1" w:semiHidden="1" w:unhideWhenUsed="1"/>
+    <w:lsdException w:name="Table Web 2" w:semiHidden="1" w:unhideWhenUsed="1"/>
+    <w:lsdException w:name="Table Web 3" w:semiHidden="1" w:unhideWhenUsed="1"/>
+    <w:lsdException w:name="Balloon Text" w:semiHidden="1" w:unhideWhenUsed="1"/>
+    <w:lsdException w:name="Table Grid" w:uiPriority="39"/>
+    <w:lsdException w:name="Table Theme" w:semiHidden="1" w:unhideWhenUsed="1"/>
+    <w:lsdException w:name="Placeholder Text" w:semiHidden="1"/>
+    <w:lsdException w:name="No Spacing" w:uiPriority="1" w:qFormat="1"/>
+    <w:lsdException w:name="Light Shading" w:uiPriority="60"/>
+    <w:lsdException w:name="Light List" w:uiPriority="61"/>
+    <w:lsdException w:name="Light Grid" w:uiPriority="62"/>
+    <w:lsdException w:name="Medium Shading 1" w:uiPriority="63"/>
+    <w:lsdException w:name="Medium Shading 2" w:uiPriority="64"/>
+    <w:lsdException w:name="Medium List 1" w:uiPriority="65"/>
+    <w:lsdException w:name="Medium List 2" w:uiPriority="66"/>
+    <w:lsdException w:name="Medium Grid 1" w:uiPriority="67"/>
+    <w:lsdException w:name="Medium Grid 2" w:uiPriority="68"/>
+    <w:lsdException w:name="Medium Grid 3" w:uiPriority="69"/>
+    <w:lsdException w:name="Dark List" w:uiPriority="70"/>
+    <w:lsdException w:name="Colorful Shading" w:uiPriority="71"/>
+    <w:lsdException w:name="Colorful List" w:uiPriority="72"/>
+    <w:lsdException w:name="Colorful Grid" w:uiPriority="73"/>
+    <w:lsdException w:name="Light Shading Accent 1" w:uiPriority="60"/>
+    <w:lsdException w:name="Light List Accent 1" w:uiPriority="61"/>
+    <w:lsdException w:name="Light Grid Accent 1" w:uiPriority="62"/>
+    <w:lsdException w:name="Medium Shading 1 Accent 1" w:uiPriority="63"/>
+    <w:lsdException w:name="Medium Shading 2 Accent 1" w:uiPriority="64"/>
+    <w:lsdException w:name="Medium List 1 Accent 1" w:uiPriority="65"/>
+    <w:lsdException w:name="Revision" w:semiHidden="1"/>
+    <w:lsdException w:name="List Paragraph" w:uiPriority="34" w:qFormat="1"/>
+    <w:lsdException w:name="Quote" w:uiPriority="29" w:qFormat="1"/>
+    <w:lsdException w:name="Intense Quote" w:uiPriority="30" w:qFormat="1"/>
+    <w:lsdException w:name="Medium List 2 Accent 1" w:uiPriority="66"/>
+    <w:lsdException w:name="Medium Grid 1 Accent 1" w:uiPriority="67"/>
+    <w:lsdException w:name="Medium Grid 2 Accent 1" w:uiPriority="68"/>
+    <w:lsdException w:name="Medium Grid 3 Accent 1" w:uiPriority="69"/>
+    <w:lsdException w:name="Dark List Accent 1" w:uiPriority="70"/>
+    <w:lsdException w:name="Colorful Shading Accent 1" w:uiPriority="71"/>
+    <w:lsdException w:name="Colorful List Accent 1" w:uiPriority="72"/>
+    <w:lsdException w:name="Colorful Grid Accent 1" w:uiPriority="73"/>
+    <w:lsdException w:name="Light Shading Accent 2" w:uiPriority="60"/>
+    <w:lsdException w:name="Light List Accent 2" w:uiPriority="61"/>
+    <w:lsdException w:name="Light Grid Accent 2" w:uiPriority="62"/>
+    <w:lsdException w:name="Medium Shading 1 Accent 2" w:uiPriority="63"/>
+    <w:lsdException w:name="Medium Shading 2 Accent 2" w:uiPriority="64"/>
+    <w:lsdException w:name="Medium List 1 Accent 2" w:uiPriority="65"/>
+    <w:lsdException w:name="Medium List 2 Accent 2" w:uiPriority="66"/>
+    <w:lsdException w:name="Medium Grid 1 Accent 2" w:uiPriority="67"/>
+    <w:lsdException w:name="Medium Grid 2 Accent 2" w:uiPriority="68"/>
+    <w:lsdException w:name="Medium Grid 3 Accent 2" w:uiPriority="69"/>
+    <w:lsdException w:name="Dark List Accent 2" w:uiPriority="70"/>
+    <w:lsdException w:name="Colorful Shading Accent 2" w:uiPriority="71"/>
+    <w:lsdException w:name="Colorful List Accent 2" w:uiPriority="72"/>
+    <w:lsdException w:name="Colorful Grid Accent 2" w:uiPriority="73"/>
+    <w:lsdException w:name="Light Shading Accent 3" w:uiPriority="60"/>
+    <w:lsdException w:name="Light List Accent 3" w:uiPriority="61"/>
+    <w:lsdException w:name="Light Grid Accent 3" w:uiPriority="62"/>
+    <w:lsdException w:name="Medium Shading 1 Accent 3" w:uiPriority="63"/>
+    <w:lsdException w:name="Medium Shading 2 Accent 3" w:uiPriority="64"/>
+    <w:lsdException w:name="Medium List 1 Accent 3" w:uiPriority="65"/>
+    <w:lsdException w:name="Medium List 2 Accent 3" w:uiPriority="66"/>
+    <w:lsdException w:name="Medium Grid 1 Accent 3" w:uiPriority="67"/>
+    <w:lsdException w:name="Medium Grid 2 Accent 3" w:uiPriority="68"/>
+    <w:lsdException w:name="Medium Grid 3 Accent 3" w:uiPriority="69"/>
+    <w:lsdException w:name="Dark List Accent 3" w:uiPriority="70"/>
+    <w:lsdException w:name="Colorful Shading Accent 3" w:uiPriority="71"/>
+    <w:lsdException w:name="Colorful List Accent 3" w:uiPriority="72"/>
+    <w:lsdException w:name="Colorful Grid Accent 3" w:uiPriority="73"/>
+    <w:lsdException w:name="Light Shading Accent 4" w:uiPriority="60"/>
+    <w:lsdException w:name="Light List Accent 4" w:uiPriority="61"/>
+    <w:lsdException w:name="Light Grid Accent 4" w:uiPriority="62"/>
+    <w:lsdException w:name="Medium Shading 1 Accent 4" w:uiPriority="63"/>
+    <w:lsdException w:name="Medium Shading 2 Accent 4" w:uiPriority="64"/>
+    <w:lsdException w:name="Medium List 1 Accent 4" w:uiPriority="65"/>
+    <w:lsdException w:name="Medium List 2 Accent 4" w:uiPriority="66"/>
+    <w:lsdException w:name="Medium Grid 1 Accent 4" w:uiPriority="67"/>
+    <w:lsdException w:name="Medium Grid 2 Accent 4" w:uiPriority="68"/>
+    <w:lsdException w:name="Medium Grid 3 Accent 4" w:uiPriority="69"/>
+    <w:lsdException w:name="Dark List Accent 4" w:uiPriority="70"/>
+    <w:lsdException w:name="Colorful Shading Accent 4" w:uiPriority="71"/>
+    <w:lsdException w:name="Colorful List Accent 4" w:uiPriority="72"/>
+    <w:lsdException w:name="Colorful Grid Accent 4" w:uiPriority="73"/>
+    <w:lsdException w:name="Light Shading Accent 5" w:uiPriority="60"/>
+    <w:lsdException w:name="Light List Accent 5" w:uiPriority="61"/>
+    <w:lsdException w:name="Light Grid Accent 5" w:uiPriority="62"/>
+    <w:lsdException w:name="Medium Shading 1 Accent 5" w:uiPriority="63"/>
+    <w:lsdException w:name="Medium Shading 2 Accent 5" w:uiPriority="64"/>
+    <w:lsdException w:name="Medium List 1 Accent 5" w:uiPriority="65"/>
+    <w:lsdException w:name="Medium List 2 Accent 5" w:uiPriority="66"/>
+    <w:lsdException w:name="Medium Grid 1 Accent 5" w:uiPriority="67"/>
+    <w:lsdException w:name="Medium Grid 2 Accent 5" w:uiPriority="68"/>
+    <w:lsdException w:name="Medium Grid 3 Accent 5" w:uiPriority="69"/>
+    <w:lsdException w:name="Dark List Accent 5" w:uiPriority="70"/>
+    <w:lsdException w:name="Colorful Shading Accent 5" w:uiPriority="71"/>
+    <w:lsdException w:name="Colorful List Accent 5" w:uiPriority="72"/>
+    <w:lsdException w:name="Colorful Grid Accent 5" w:uiPriority="73"/>
+    <w:lsdException w:name="Light Shading Accent 6" w:uiPriority="60"/>
+    <w:lsdException w:name="Light List Accent 6" w:uiPriority="61"/>
+    <w:lsdException w:name="Light Grid Accent 6" w:uiPriority="62"/>
+    <w:lsdException w:name="Medium Shading 1 Accent 6" w:uiPriority="63"/>
+    <w:lsdException w:name="Medium Shading 2 Accent 6" w:uiPriority="64"/>
+    <w:lsdException w:name="Medium List 1 Accent 6" w:uiPriority="65"/>
+    <w:lsdException w:name="Medium List 2 Accent 6" w:uiPriority="66"/>
+    <w:lsdException w:name="Medium Grid 1 Accent 6" w:uiPriority="67"/>
+    <w:lsdException w:name="Medium Grid 2 Accent 6" w:uiPriority="68"/>
+    <w:lsdException w:name="Medium Grid 3 Accent 6" w:uiPriority="69"/>
+    <w:lsdException w:name="Dark List Accent 6" w:uiPriority="70"/>
+    <w:lsdException w:name="Colorful Shading Accent 6" w:uiPriority="71"/>
+    <w:lsdException w:name="Colorful List Accent 6" w:uiPriority="72"/>
+    <w:lsdException w:name="Colorful Grid Accent 6" w:uiPriority="73"/>
+    <w:lsdException w:name="Subtle Emphasis" w:uiPriority="19" w:qFormat="1"/>
+    <w:lsdException w:name="Intense Emphasis" w:uiPriority="21" w:qFormat="1"/>
+    <w:lsdException w:name="Subtle Reference" w:uiPriority="31" w:qFormat="1"/>
+    <w:lsdException w:name="Intense Reference" w:uiPriority="32" w:qFormat="1"/>
+    <w:lsdException w:name="Book Title" w:uiPriority="33" w:qFormat="1"/>
+    <w:lsdException w:name="Bibliography" w:semiHidden="1" w:uiPriority="37" w:unhideWhenUsed="1"/>
+    <w:lsdException w:name="TOC Heading" w:semiHidden="1" w:uiPriority="39" w:unhideWhenUsed="1" w:qFormat="1"/>
+    <w:lsdException w:name="Plain Table 1" w:uiPriority="41"/>
+    <w:lsdException w:name="Plain Table 2" w:uiPriority="42"/>
+    <w:lsdException w:name="Plain Table 3" w:uiPriority="43"/>
+    <w:lsdException w:name="Plain Table 4" w:uiPriority="44"/>
+    <w:lsdException w:name="Plain Table 5" w:uiPriority="45"/>
+    <w:lsdException w:name="Grid Table Light" w:uiPriority="40"/>
+    <w:lsdException w:name="Grid Table 1 Light" w:uiPriority="46"/>
+    <w:lsdException w:name="Grid Table 2" w:uiPriority="47"/>
+    <w:lsdException w:name="Grid Table 3" w:uiPriority="48"/>
+    <w:lsdException w:name="Grid Table 4" w:uiPriority="49"/>
+    <w:lsdException w:name="Grid Table 5 Dark" w:uiPriority="50"/>
+    <w:lsdException w:name="Grid Table 6 Colorful" w:uiPriority="51"/>
+    <w:lsdException w:name="Grid Table 7 Colorful" w:uiPriority="52"/>
+    <w:lsdException w:name="Grid Table 1 Light Accent 1" w:uiPriority="46"/>
+    <w:lsdException w:name="Grid Table 2 Accent 1" w:uiPriority="47"/>
+    <w:lsdException w:name="Grid Table 3 Accent 1" w:uiPriority="48"/>
+    <w:lsdException w:name="Grid Table 4 Accent 1" w:uiPriority="49"/>
+    <w:lsdException w:name="Grid Table 5 Dark Accent 1" w:uiPriority="50"/>
+    <w:lsdException w:name="Grid Table 6 Colorful Accent 1" w:uiPriority="51"/>
+    <w:lsdException w:name="Grid Table 7 Colorful Accent 1" w:uiPriority="52"/>
+    <w:lsdException w:name="Grid Table 1 Light Accent 2" w:uiPriority="46"/>
+    <w:lsdException w:name="Grid Table 2 Accent 2" w:uiPriority="47"/>
+    <w:lsdException w:name="Grid Table 3 Accent 2" w:uiPriority="48"/>
+    <w:lsdException w:name="Grid Table 4 Accent 2" w:uiPriority="49"/>
+    <w:lsdException w:name="Grid Table 5 Dark Accent 2" w:uiPriority="50"/>
+    <w:lsdException w:name="Grid Table 6 Colorful Accent 2" w:uiPriority="51"/>
+    <w:lsdException w:name="Grid Table 7 Colorful Accent 2" w:uiPriority="52"/>
+    <w:lsdException w:name="Grid Table 1 Light Accent 3" w:uiPriority="46"/>
+    <w:lsdException w:name="Grid Table 2 Accent 3" w:uiPriority="47"/>
+    <w:lsdException w:name="Grid Table 3 Accent 3" w:uiPriority="48"/>
+    <w:lsdException w:name="Grid Table 4 Accent 3" w:uiPriority="49"/>
+    <w:lsdException w:name="Grid Table 5 Dark Accent 3" w:uiPriority="50"/>
+    <w:lsdException w:name="Grid Table 6 Colorful Accent 3" w:uiPriority="51"/>
+    <w:lsdException w:name="Grid Table 7 Colorful Accent 3" w:uiPriority="52"/>
+    <w:lsdException w:name="Grid Table 1 Light Accent 4" w:uiPriority="46"/>
+    <w:lsdException w:name="Grid Table 2 Accent 4" w:uiPriority="47"/>
+    <w:lsdException w:name="Grid Table 3 Accent 4" w:uiPriority="48"/>
+    <w:lsdException w:name="Grid Table 4 Accent 4" w:uiPriority="49"/>
+    <w:lsdException w:name="Grid Table 5 Dark Accent 4" w:uiPriority="50"/>
+    <w:lsdException w:name="Grid Table 6 Colorful Accent 4" w:uiPriority="51"/>
+    <w:lsdException w:name="Grid Table 7 Colorful Accent 4" w:uiPriority="52"/>
+    <w:lsdException w:name="Grid Table 1 Light Accent 5" w:uiPriority="46"/>
+    <w:lsdException w:name="Grid Table 2 Accent 5" w:uiPriority="47"/>
+    <w:lsdException w:name="Grid Table 3 Accent 5" w:uiPriority="48"/>
+    <w:lsdException w:name="Grid Table 4 Accent 5" w:uiPriority="49"/>
+    <w:lsdException w:name="Grid Table 5 Dark Accent 5" w:uiPriority="50"/>
+    <w:lsdException w:name="Grid Table 6 Colorful Accent 5" w:uiPriority="51"/>
+    <w:lsdException w:name="Grid Table 7 Colorful Accent 5" w:uiPriority="52"/>
+    <w:lsdException w:name="Grid Table 1 Light Accent 6" w:uiPriority="46"/>
+    <w:lsdException w:name="Grid Table 2 Accent 6" w:uiPriority="47"/>
+    <w:lsdException w:name="Grid Table 3 Accent 6" w:uiPriority="48"/>
+    <w:lsdException w:name="Grid Table 4 Accent 6" w:uiPriority="49"/>
+    <w:lsdException w:name="Grid Table 5 Dark Accent 6" w:uiPriority="50"/>
+    <w:lsdException w:name="Grid Table 6 Colorful Accent 6" w:uiPriority="51"/>
+    <w:lsdException w:name="Grid Table 7 Colorful Accent 6" w:uiPriority="52"/>
+    <w:lsdException w:name="List Table 1 Light" w:uiPriority="46"/>
+    <w:lsdException w:name="List Table 2" w:uiPriority="47"/>
+    <w:lsdException w:name="List Table 3" w:uiPriority="48"/>
+    <w:lsdException w:name="List Table 4" w:uiPriority="49"/>
+    <w:lsdException w:name="List Table 5 Dark" w:uiPriority="50"/>
+    <w:lsdException w:name="List Table 6 Colorful" w:uiPriority="51"/>
+    <w:lsdException w:name="List Table 7 Colorful" w:uiPriority="52"/>
+    <w:lsdException w:name="List Table 1 Light Accent 1" w:uiPriority="46"/>
+    <w:lsdException w:name="List Table 2 Accent 1" w:uiPriority="47"/>
+    <w:lsdException w:name="List Table 3 Accent 1" w:uiPriority="48"/>
+    <w:lsdException w:name="List Table 4 Accent 1" w:uiPriority="49"/>
+    <w:lsdException w:name="List Table 5 Dark Accent 1" w:uiPriority="50"/>
+    <w:lsdException w:name="List Table 6 Colorful Accent 1" w:uiPriority="51"/>
+    <w:lsdException w:name="List Table 7 Colorful Accent 1" w:uiPriority="52"/>
+    <w:lsdException w:name="List Table 1 Light Accent 2" w:uiPriority="46"/>
+    <w:lsdException w:name="List Table 2 Accent 2" w:uiPriority="47"/>
+    <w:lsdException w:name="List Table 3 Accent 2" w:uiPriority="48"/>
+    <w:lsdException w:name="List Table 4 Accent 2" w:uiPriority="49"/>
+    <w:lsdException w:name="List Table 5 Dark Accent 2" w:uiPriority="50"/>
+    <w:lsdException w:name="List Table 6 Colorful Accent 2" w:uiPriority="51"/>
+    <w:lsdException w:name="List Table 7 Colorful Accent 2" w:uiPriority="52"/>
+    <w:lsdException w:name="List Table 1 Light Accent 3" w:uiPriority="46"/>
+    <w:lsdException w:name="List Table 2 Accent 3" w:uiPriority="47"/>
+    <w:lsdException w:name="List Table 3 Accent 3" w:uiPriority="48"/>
+    <w:lsdException w:name="List Table 4 Accent 3" w:uiPriority="49"/>
+    <w:lsdException w:name="List Table 5 Dark Accent 3" w:uiPriority="50"/>
+    <w:lsdException w:name="List Table 6 Colorful Accent 3" w:uiPriority="51"/>
+    <w:lsdException w:name="List Table 7 Colorful Accent 3" w:uiPriority="52"/>
+    <w:lsdException w:name="List Table 1 Light Accent 4" w:uiPriority="46"/>
+    <w:lsdException w:name="List Table 2 Accent 4" w:uiPriority="47"/>
+    <w:lsdException w:name="List Table 3 Accent 4" w:uiPriority="48"/>
+    <w:lsdException w:name="List Table 4 Accent 4" w:uiPriority="49"/>
+    <w:lsdException w:name="List Table 5 Dark Accent 4" w:uiPriority="50"/>
+    <w:lsdException w:name="List Table 6 Colorful Accent 4" w:uiPriority="51"/>
+    <w:lsdException w:name="List Table 7 Colorful Accent 4" w:uiPriority="52"/>
+    <w:lsdException w:name="List Table 1 Light Accent 5" w:uiPriority="46"/>
+    <w:lsdException w:name="List Table 2 Accent 5" w:uiPriority="47"/>
+    <w:lsdException w:name="List Table 3 Accent 5" w:uiPriority="48"/>
+    <w:lsdException w:name="List Table 4 Accent 5" w:uiPriority="49"/>
+    <w:lsdException w:name="List Table 5 Dark Accent 5" w:uiPriority="50"/>
+    <w:lsdException w:name="List Table 6 Colorful Accent 5" w:uiPriority="51"/>
+    <w:lsdException w:name="List Table 7 Colorful Accent 5" w:uiPriority="52"/>
+    <w:lsdException w:name="List Table 1 Light Accent 6" w:uiPriority="46"/>
+    <w:lsdException w:name="List Table 2 Accent 6" w:uiPriority="47"/>
+    <w:lsdException w:name="List Table 3 Accent 6" w:uiPriority="48"/>
+    <w:lsdException w:name="List Table 4 Accent 6" w:uiPriority="49"/>
+    <w:lsdException w:name="List Table 5 Dark Accent 6" w:uiPriority="50"/>
+    <w:lsdException w:name="List Table 6 Colorful Accent 6" w:uiPriority="51"/>
+    <w:lsdException w:name="List Table 7 Colorful Accent 6" w:uiPriority="52"/>
   </w:latentStyles>
   <w:style w:type="paragraph" w:default="1" w:styleId="Normal">
     <w:name w:val="Normal"/>
@@ -45306,7 +46152,7 @@
       </w:tblCellMar>
     </w:tblPr>
   </w:style>
-  <w:style w:type="paragraph" w:styleId="Ttulo">
+  <w:style w:type="paragraph" w:styleId="Puesto">
     <w:name w:val="Title"/>
     <w:basedOn w:val="Normal"/>
     <w:next w:val="Normal"/>
@@ -45357,535 +46203,12 @@
     <w:tblPr>
       <w:tblStyleRowBandSize w:val="1"/>
       <w:tblStyleColBandSize w:val="1"/>
-    </w:tblPr>
-  </w:style>
-  <w:style w:type="table" w:customStyle="1" w:styleId="a1">
-    <w:basedOn w:val="TableNormal"/>
-    <w:tblPr>
-      <w:tblStyleRowBandSize w:val="1"/>
-      <w:tblStyleColBandSize w:val="1"/>
-      <w:tblCellMar>
-        <w:top w:w="100" w:type="dxa"/>
-        <w:left w:w="100" w:type="dxa"/>
-        <w:bottom w:w="100" w:type="dxa"/>
-        <w:right w:w="100" w:type="dxa"/>
-      </w:tblCellMar>
-    </w:tblPr>
-  </w:style>
-  <w:style w:type="table" w:customStyle="1" w:styleId="a2">
-    <w:basedOn w:val="TableNormal"/>
-    <w:tblPr>
-      <w:tblStyleRowBandSize w:val="1"/>
-      <w:tblStyleColBandSize w:val="1"/>
-      <w:tblCellMar>
-        <w:top w:w="100" w:type="dxa"/>
-        <w:left w:w="100" w:type="dxa"/>
-        <w:bottom w:w="100" w:type="dxa"/>
-        <w:right w:w="100" w:type="dxa"/>
-      </w:tblCellMar>
-    </w:tblPr>
-  </w:style>
-  <w:style w:type="table" w:customStyle="1" w:styleId="a3">
-    <w:basedOn w:val="TableNormal"/>
-    <w:tblPr>
-      <w:tblStyleRowBandSize w:val="1"/>
-      <w:tblStyleColBandSize w:val="1"/>
-      <w:tblCellMar>
-        <w:top w:w="100" w:type="dxa"/>
-        <w:left w:w="100" w:type="dxa"/>
-        <w:bottom w:w="100" w:type="dxa"/>
-        <w:right w:w="100" w:type="dxa"/>
-      </w:tblCellMar>
-    </w:tblPr>
-  </w:style>
-  <w:style w:type="paragraph" w:customStyle="1" w:styleId="paragraph">
-    <w:name w:val="paragraph"/>
-    <w:basedOn w:val="Normal"/>
-    <w:rsid w:val="00D23828"/>
-    <w:pPr>
-      <w:pBdr>
-        <w:top w:val="none" w:sz="0" w:space="0" w:color="auto"/>
-        <w:left w:val="none" w:sz="0" w:space="0" w:color="auto"/>
-        <w:bottom w:val="none" w:sz="0" w:space="0" w:color="auto"/>
-        <w:right w:val="none" w:sz="0" w:space="0" w:color="auto"/>
-        <w:between w:val="none" w:sz="0" w:space="0" w:color="auto"/>
-      </w:pBdr>
-      <w:spacing w:before="100" w:beforeAutospacing="1" w:after="100" w:afterAutospacing="1" w:line="240" w:lineRule="auto"/>
-    </w:pPr>
-    <w:rPr>
-      <w:rFonts w:ascii="Times New Roman" w:eastAsia="Times New Roman" w:hAnsi="Times New Roman" w:cs="Times New Roman"/>
-      <w:color w:val="auto"/>
-      <w:sz w:val="24"/>
-      <w:szCs w:val="24"/>
-      <w:lang w:val="es-HN"/>
-    </w:rPr>
-  </w:style>
-  <w:style w:type="character" w:customStyle="1" w:styleId="normaltextrun">
-    <w:name w:val="normaltextrun"/>
-    <w:basedOn w:val="Fuentedeprrafopredeter"/>
-    <w:rsid w:val="00D23828"/>
-  </w:style>
-  <w:style w:type="character" w:customStyle="1" w:styleId="eop">
-    <w:name w:val="eop"/>
-    <w:basedOn w:val="Fuentedeprrafopredeter"/>
-    <w:rsid w:val="00D23828"/>
-  </w:style>
-  <w:style w:type="character" w:customStyle="1" w:styleId="scxo183328750">
-    <w:name w:val="scxo183328750"/>
-    <w:basedOn w:val="Fuentedeprrafopredeter"/>
-    <w:rsid w:val="00D23828"/>
-  </w:style>
-  <w:style w:type="paragraph" w:styleId="Encabezado">
-    <w:name w:val="header"/>
-    <w:basedOn w:val="Normal"/>
-    <w:link w:val="EncabezadoCar"/>
-    <w:uiPriority w:val="99"/>
-    <w:unhideWhenUsed/>
-    <w:rsid w:val="00D23828"/>
-    <w:pPr>
-      <w:tabs>
-        <w:tab w:val="center" w:pos="4252"/>
-        <w:tab w:val="right" w:pos="8504"/>
-      </w:tabs>
-      <w:spacing w:line="240" w:lineRule="auto"/>
-    </w:pPr>
-  </w:style>
-  <w:style w:type="character" w:customStyle="1" w:styleId="EncabezadoCar">
-    <w:name w:val="Encabezado Car"/>
-    <w:basedOn w:val="Fuentedeprrafopredeter"/>
-    <w:link w:val="Encabezado"/>
-    <w:uiPriority w:val="99"/>
-    <w:rsid w:val="00D23828"/>
-  </w:style>
-  <w:style w:type="paragraph" w:styleId="Piedepgina">
-    <w:name w:val="footer"/>
-    <w:basedOn w:val="Normal"/>
-    <w:link w:val="PiedepginaCar"/>
-    <w:uiPriority w:val="99"/>
-    <w:unhideWhenUsed/>
-    <w:rsid w:val="00D23828"/>
-    <w:pPr>
-      <w:tabs>
-        <w:tab w:val="center" w:pos="4252"/>
-        <w:tab w:val="right" w:pos="8504"/>
-      </w:tabs>
-      <w:spacing w:line="240" w:lineRule="auto"/>
-    </w:pPr>
-  </w:style>
-  <w:style w:type="character" w:customStyle="1" w:styleId="PiedepginaCar">
-    <w:name w:val="Pie de página Car"/>
-    <w:basedOn w:val="Fuentedeprrafopredeter"/>
-    <w:link w:val="Piedepgina"/>
-    <w:uiPriority w:val="99"/>
-    <w:rsid w:val="00D23828"/>
-  </w:style>
-  <w:style w:type="character" w:customStyle="1" w:styleId="spellingerror">
-    <w:name w:val="spellingerror"/>
-    <w:basedOn w:val="Fuentedeprrafopredeter"/>
-    <w:rsid w:val="00D23828"/>
-  </w:style>
-  <w:style w:type="paragraph" w:styleId="Textodeglobo">
-    <w:name w:val="Balloon Text"/>
-    <w:basedOn w:val="Normal"/>
-    <w:link w:val="TextodegloboCar"/>
-    <w:uiPriority w:val="99"/>
-    <w:semiHidden/>
-    <w:unhideWhenUsed/>
-    <w:rsid w:val="00EE594B"/>
-    <w:pPr>
-      <w:spacing w:line="240" w:lineRule="auto"/>
-    </w:pPr>
-    <w:rPr>
-      <w:rFonts w:ascii="Tahoma" w:hAnsi="Tahoma" w:cs="Tahoma"/>
-      <w:sz w:val="16"/>
-      <w:szCs w:val="16"/>
-    </w:rPr>
-  </w:style>
-  <w:style w:type="character" w:customStyle="1" w:styleId="TextodegloboCar">
-    <w:name w:val="Texto de globo Car"/>
-    <w:basedOn w:val="Fuentedeprrafopredeter"/>
-    <w:link w:val="Textodeglobo"/>
-    <w:uiPriority w:val="99"/>
-    <w:semiHidden/>
-    <w:rsid w:val="00EE594B"/>
-    <w:rPr>
-      <w:rFonts w:ascii="Tahoma" w:hAnsi="Tahoma" w:cs="Tahoma"/>
-      <w:sz w:val="16"/>
-      <w:szCs w:val="16"/>
-    </w:rPr>
-  </w:style>
-  <w:style w:type="paragraph" w:styleId="NormalWeb">
-    <w:name w:val="Normal (Web)"/>
-    <w:basedOn w:val="Normal"/>
-    <w:uiPriority w:val="99"/>
-    <w:unhideWhenUsed/>
-    <w:rsid w:val="001C1047"/>
-    <w:pPr>
-      <w:pBdr>
-        <w:top w:val="none" w:sz="0" w:space="0" w:color="auto"/>
-        <w:left w:val="none" w:sz="0" w:space="0" w:color="auto"/>
-        <w:bottom w:val="none" w:sz="0" w:space="0" w:color="auto"/>
-        <w:right w:val="none" w:sz="0" w:space="0" w:color="auto"/>
-        <w:between w:val="none" w:sz="0" w:space="0" w:color="auto"/>
-      </w:pBdr>
-      <w:spacing w:before="100" w:beforeAutospacing="1" w:after="100" w:afterAutospacing="1" w:line="240" w:lineRule="auto"/>
-    </w:pPr>
-    <w:rPr>
-      <w:rFonts w:ascii="Times New Roman" w:eastAsia="Times New Roman" w:hAnsi="Times New Roman" w:cs="Times New Roman"/>
-      <w:color w:val="auto"/>
-      <w:sz w:val="24"/>
-      <w:szCs w:val="24"/>
-      <w:lang w:val="es-HN"/>
-    </w:rPr>
-  </w:style>
-</w:styles>
-</file>
-
-<file path=word/stylesWithEffects.xml><?xml version="1.0" encoding="utf-8"?>
-<w:styles xmlns:wpc="http://schemas.microsoft.com/office/word/2010/wordprocessingCanvas" xmlns:mc="http://schemas.openxmlformats.org/markup-compatibility/2006" xmlns:o="urn:schemas-microsoft-com:office:office" xmlns:r="http://schemas.openxmlformats.org/officeDocument/2006/relationships" xmlns:m="http://schemas.openxmlformats.org/officeDocument/2006/math" xmlns:v="urn:schemas-microsoft-com:vml" xmlns:wp14="http://schemas.microsoft.com/office/word/2010/wordprocessingDrawing" xmlns:wp="http://schemas.openxmlformats.org/drawingml/2006/wordprocessingDrawing" xmlns:w10="urn:schemas-microsoft-com:office:word" xmlns:w="http://schemas.openxmlformats.org/wordprocessingml/2006/main" xmlns:w14="http://schemas.microsoft.com/office/word/2010/wordml" xmlns:wpg="http://schemas.microsoft.com/office/word/2010/wordprocessingGroup" xmlns:wpi="http://schemas.microsoft.com/office/word/2010/wordprocessingInk" xmlns:wne="http://schemas.microsoft.com/office/word/2006/wordml" xmlns:wps="http://schemas.microsoft.com/office/word/2010/wordprocessingShape" mc:Ignorable="w14 wp14">
-  <w:docDefaults>
-    <w:rPrDefault>
-      <w:rPr>
-        <w:rFonts w:ascii="Arial" w:eastAsia="Arial" w:hAnsi="Arial" w:cs="Arial"/>
-        <w:color w:val="000000"/>
-        <w:sz w:val="22"/>
-        <w:szCs w:val="22"/>
-        <w:lang w:val="es" w:eastAsia="es-HN" w:bidi="ar-SA"/>
-      </w:rPr>
-    </w:rPrDefault>
-    <w:pPrDefault>
-      <w:pPr>
-        <w:pBdr>
-          <w:top w:val="nil"/>
-          <w:left w:val="nil"/>
-          <w:bottom w:val="nil"/>
-          <w:right w:val="nil"/>
-          <w:between w:val="nil"/>
-        </w:pBdr>
-        <w:spacing w:line="276" w:lineRule="auto"/>
-      </w:pPr>
-    </w:pPrDefault>
-  </w:docDefaults>
-  <w:latentStyles w:defLockedState="0" w:defUIPriority="99" w:defSemiHidden="1" w:defUnhideWhenUsed="1" w:defQFormat="0" w:count="267">
-    <w:lsdException w:name="Normal" w:semiHidden="0" w:uiPriority="0" w:unhideWhenUsed="0" w:qFormat="1"/>
-    <w:lsdException w:name="heading 1" w:semiHidden="0" w:uiPriority="9" w:unhideWhenUsed="0" w:qFormat="1"/>
-    <w:lsdException w:name="heading 2" w:uiPriority="9" w:qFormat="1"/>
-    <w:lsdException w:name="heading 3" w:uiPriority="9" w:qFormat="1"/>
-    <w:lsdException w:name="heading 4" w:uiPriority="9" w:qFormat="1"/>
-    <w:lsdException w:name="heading 5" w:uiPriority="9" w:qFormat="1"/>
-    <w:lsdException w:name="heading 6" w:uiPriority="9" w:qFormat="1"/>
-    <w:lsdException w:name="heading 7" w:uiPriority="9" w:qFormat="1"/>
-    <w:lsdException w:name="heading 8" w:uiPriority="9" w:qFormat="1"/>
-    <w:lsdException w:name="heading 9" w:uiPriority="9" w:qFormat="1"/>
-    <w:lsdException w:name="toc 1" w:uiPriority="39"/>
-    <w:lsdException w:name="toc 2" w:uiPriority="39"/>
-    <w:lsdException w:name="toc 3" w:uiPriority="39"/>
-    <w:lsdException w:name="toc 4" w:uiPriority="39"/>
-    <w:lsdException w:name="toc 5" w:uiPriority="39"/>
-    <w:lsdException w:name="toc 6" w:uiPriority="39"/>
-    <w:lsdException w:name="toc 7" w:uiPriority="39"/>
-    <w:lsdException w:name="toc 8" w:uiPriority="39"/>
-    <w:lsdException w:name="toc 9" w:uiPriority="39"/>
-    <w:lsdException w:name="caption" w:uiPriority="35" w:qFormat="1"/>
-    <w:lsdException w:name="Title" w:semiHidden="0" w:uiPriority="10" w:unhideWhenUsed="0" w:qFormat="1"/>
-    <w:lsdException w:name="Default Paragraph Font" w:uiPriority="1"/>
-    <w:lsdException w:name="Subtitle" w:semiHidden="0" w:uiPriority="11" w:unhideWhenUsed="0" w:qFormat="1"/>
-    <w:lsdException w:name="Strong" w:semiHidden="0" w:uiPriority="22" w:unhideWhenUsed="0" w:qFormat="1"/>
-    <w:lsdException w:name="Emphasis" w:semiHidden="0" w:uiPriority="20" w:unhideWhenUsed="0" w:qFormat="1"/>
-    <w:lsdException w:name="Table Grid" w:semiHidden="0" w:uiPriority="39" w:unhideWhenUsed="0"/>
-    <w:lsdException w:name="Placeholder Text" w:unhideWhenUsed="0"/>
-    <w:lsdException w:name="No Spacing" w:semiHidden="0" w:uiPriority="1" w:unhideWhenUsed="0" w:qFormat="1"/>
-    <w:lsdException w:name="Light Shading" w:semiHidden="0" w:uiPriority="60" w:unhideWhenUsed="0"/>
-    <w:lsdException w:name="Light List" w:semiHidden="0" w:uiPriority="61" w:unhideWhenUsed="0"/>
-    <w:lsdException w:name="Light Grid" w:semiHidden="0" w:uiPriority="62" w:unhideWhenUsed="0"/>
-    <w:lsdException w:name="Medium Shading 1" w:semiHidden="0" w:uiPriority="63" w:unhideWhenUsed="0"/>
-    <w:lsdException w:name="Medium Shading 2" w:semiHidden="0" w:uiPriority="64" w:unhideWhenUsed="0"/>
-    <w:lsdException w:name="Medium List 1" w:semiHidden="0" w:uiPriority="65" w:unhideWhenUsed="0"/>
-    <w:lsdException w:name="Medium List 2" w:semiHidden="0" w:uiPriority="66" w:unhideWhenUsed="0"/>
-    <w:lsdException w:name="Medium Grid 1" w:semiHidden="0" w:uiPriority="67" w:unhideWhenUsed="0"/>
-    <w:lsdException w:name="Medium Grid 2" w:semiHidden="0" w:uiPriority="68" w:unhideWhenUsed="0"/>
-    <w:lsdException w:name="Medium Grid 3" w:semiHidden="0" w:uiPriority="69" w:unhideWhenUsed="0"/>
-    <w:lsdException w:name="Dark List" w:semiHidden="0" w:uiPriority="70" w:unhideWhenUsed="0"/>
-    <w:lsdException w:name="Colorful Shading" w:semiHidden="0" w:uiPriority="71" w:unhideWhenUsed="0"/>
-    <w:lsdException w:name="Colorful List" w:semiHidden="0" w:uiPriority="72" w:unhideWhenUsed="0"/>
-    <w:lsdException w:name="Colorful Grid" w:semiHidden="0" w:uiPriority="73" w:unhideWhenUsed="0"/>
-    <w:lsdException w:name="Light Shading Accent 1" w:semiHidden="0" w:uiPriority="60" w:unhideWhenUsed="0"/>
-    <w:lsdException w:name="Light List Accent 1" w:semiHidden="0" w:uiPriority="61" w:unhideWhenUsed="0"/>
-    <w:lsdException w:name="Light Grid Accent 1" w:semiHidden="0" w:uiPriority="62" w:unhideWhenUsed="0"/>
-    <w:lsdException w:name="Medium Shading 1 Accent 1" w:semiHidden="0" w:uiPriority="63" w:unhideWhenUsed="0"/>
-    <w:lsdException w:name="Medium Shading 2 Accent 1" w:semiHidden="0" w:uiPriority="64" w:unhideWhenUsed="0"/>
-    <w:lsdException w:name="Medium List 1 Accent 1" w:semiHidden="0" w:uiPriority="65" w:unhideWhenUsed="0"/>
-    <w:lsdException w:name="Revision" w:unhideWhenUsed="0"/>
-    <w:lsdException w:name="List Paragraph" w:semiHidden="0" w:uiPriority="34" w:unhideWhenUsed="0" w:qFormat="1"/>
-    <w:lsdException w:name="Quote" w:semiHidden="0" w:uiPriority="29" w:unhideWhenUsed="0" w:qFormat="1"/>
-    <w:lsdException w:name="Intense Quote" w:semiHidden="0" w:uiPriority="30" w:unhideWhenUsed="0" w:qFormat="1"/>
-    <w:lsdException w:name="Medium List 2 Accent 1" w:semiHidden="0" w:uiPriority="66" w:unhideWhenUsed="0"/>
-    <w:lsdException w:name="Medium Grid 1 Accent 1" w:semiHidden="0" w:uiPriority="67" w:unhideWhenUsed="0"/>
-    <w:lsdException w:name="Medium Grid 2 Accent 1" w:semiHidden="0" w:uiPriority="68" w:unhideWhenUsed="0"/>
-    <w:lsdException w:name="Medium Grid 3 Accent 1" w:semiHidden="0" w:uiPriority="69" w:unhideWhenUsed="0"/>
-    <w:lsdException w:name="Dark List Accent 1" w:semiHidden="0" w:uiPriority="70" w:unhideWhenUsed="0"/>
-    <w:lsdException w:name="Colorful Shading Accent 1" w:semiHidden="0" w:uiPriority="71" w:unhideWhenUsed="0"/>
-    <w:lsdException w:name="Colorful List Accent 1" w:semiHidden="0" w:uiPriority="72" w:unhideWhenUsed="0"/>
-    <w:lsdException w:name="Colorful Grid Accent 1" w:semiHidden="0" w:uiPriority="73" w:unhideWhenUsed="0"/>
-    <w:lsdException w:name="Light Shading Accent 2" w:semiHidden="0" w:uiPriority="60" w:unhideWhenUsed="0"/>
-    <w:lsdException w:name="Light List Accent 2" w:semiHidden="0" w:uiPriority="61" w:unhideWhenUsed="0"/>
-    <w:lsdException w:name="Light Grid Accent 2" w:semiHidden="0" w:uiPriority="62" w:unhideWhenUsed="0"/>
-    <w:lsdException w:name="Medium Shading 1 Accent 2" w:semiHidden="0" w:uiPriority="63" w:unhideWhenUsed="0"/>
-    <w:lsdException w:name="Medium Shading 2 Accent 2" w:semiHidden="0" w:uiPriority="64" w:unhideWhenUsed="0"/>
-    <w:lsdException w:name="Medium List 1 Accent 2" w:semiHidden="0" w:uiPriority="65" w:unhideWhenUsed="0"/>
-    <w:lsdException w:name="Medium List 2 Accent 2" w:semiHidden="0" w:uiPriority="66" w:unhideWhenUsed="0"/>
-    <w:lsdException w:name="Medium Grid 1 Accent 2" w:semiHidden="0" w:uiPriority="67" w:unhideWhenUsed="0"/>
-    <w:lsdException w:name="Medium Grid 2 Accent 2" w:semiHidden="0" w:uiPriority="68" w:unhideWhenUsed="0"/>
-    <w:lsdException w:name="Medium Grid 3 Accent 2" w:semiHidden="0" w:uiPriority="69" w:unhideWhenUsed="0"/>
-    <w:lsdException w:name="Dark List Accent 2" w:semiHidden="0" w:uiPriority="70" w:unhideWhenUsed="0"/>
-    <w:lsdException w:name="Colorful Shading Accent 2" w:semiHidden="0" w:uiPriority="71" w:unhideWhenUsed="0"/>
-    <w:lsdException w:name="Colorful List Accent 2" w:semiHidden="0" w:uiPriority="72" w:unhideWhenUsed="0"/>
-    <w:lsdException w:name="Colorful Grid Accent 2" w:semiHidden="0" w:uiPriority="73" w:unhideWhenUsed="0"/>
-    <w:lsdException w:name="Light Shading Accent 3" w:semiHidden="0" w:uiPriority="60" w:unhideWhenUsed="0"/>
-    <w:lsdException w:name="Light List Accent 3" w:semiHidden="0" w:uiPriority="61" w:unhideWhenUsed="0"/>
-    <w:lsdException w:name="Light Grid Accent 3" w:semiHidden="0" w:uiPriority="62" w:unhideWhenUsed="0"/>
-    <w:lsdException w:name="Medium Shading 1 Accent 3" w:semiHidden="0" w:uiPriority="63" w:unhideWhenUsed="0"/>
-    <w:lsdException w:name="Medium Shading 2 Accent 3" w:semiHidden="0" w:uiPriority="64" w:unhideWhenUsed="0"/>
-    <w:lsdException w:name="Medium List 1 Accent 3" w:semiHidden="0" w:uiPriority="65" w:unhideWhenUsed="0"/>
-    <w:lsdException w:name="Medium List 2 Accent 3" w:semiHidden="0" w:uiPriority="66" w:unhideWhenUsed="0"/>
-    <w:lsdException w:name="Medium Grid 1 Accent 3" w:semiHidden="0" w:uiPriority="67" w:unhideWhenUsed="0"/>
-    <w:lsdException w:name="Medium Grid 2 Accent 3" w:semiHidden="0" w:uiPriority="68" w:unhideWhenUsed="0"/>
-    <w:lsdException w:name="Medium Grid 3 Accent 3" w:semiHidden="0" w:uiPriority="69" w:unhideWhenUsed="0"/>
-    <w:lsdException w:name="Dark List Accent 3" w:semiHidden="0" w:uiPriority="70" w:unhideWhenUsed="0"/>
-    <w:lsdException w:name="Colorful Shading Accent 3" w:semiHidden="0" w:uiPriority="71" w:unhideWhenUsed="0"/>
-    <w:lsdException w:name="Colorful List Accent 3" w:semiHidden="0" w:uiPriority="72" w:unhideWhenUsed="0"/>
-    <w:lsdException w:name="Colorful Grid Accent 3" w:semiHidden="0" w:uiPriority="73" w:unhideWhenUsed="0"/>
-    <w:lsdException w:name="Light Shading Accent 4" w:semiHidden="0" w:uiPriority="60" w:unhideWhenUsed="0"/>
-    <w:lsdException w:name="Light List Accent 4" w:semiHidden="0" w:uiPriority="61" w:unhideWhenUsed="0"/>
-    <w:lsdException w:name="Light Grid Accent 4" w:semiHidden="0" w:uiPriority="62" w:unhideWhenUsed="0"/>
-    <w:lsdException w:name="Medium Shading 1 Accent 4" w:semiHidden="0" w:uiPriority="63" w:unhideWhenUsed="0"/>
-    <w:lsdException w:name="Medium Shading 2 Accent 4" w:semiHidden="0" w:uiPriority="64" w:unhideWhenUsed="0"/>
-    <w:lsdException w:name="Medium List 1 Accent 4" w:semiHidden="0" w:uiPriority="65" w:unhideWhenUsed="0"/>
-    <w:lsdException w:name="Medium List 2 Accent 4" w:semiHidden="0" w:uiPriority="66" w:unhideWhenUsed="0"/>
-    <w:lsdException w:name="Medium Grid 1 Accent 4" w:semiHidden="0" w:uiPriority="67" w:unhideWhenUsed="0"/>
-    <w:lsdException w:name="Medium Grid 2 Accent 4" w:semiHidden="0" w:uiPriority="68" w:unhideWhenUsed="0"/>
-    <w:lsdException w:name="Medium Grid 3 Accent 4" w:semiHidden="0" w:uiPriority="69" w:unhideWhenUsed="0"/>
-    <w:lsdException w:name="Dark List Accent 4" w:semiHidden="0" w:uiPriority="70" w:unhideWhenUsed="0"/>
-    <w:lsdException w:name="Colorful Shading Accent 4" w:semiHidden="0" w:uiPriority="71" w:unhideWhenUsed="0"/>
-    <w:lsdException w:name="Colorful List Accent 4" w:semiHidden="0" w:uiPriority="72" w:unhideWhenUsed="0"/>
-    <w:lsdException w:name="Colorful Grid Accent 4" w:semiHidden="0" w:uiPriority="73" w:unhideWhenUsed="0"/>
-    <w:lsdException w:name="Light Shading Accent 5" w:semiHidden="0" w:uiPriority="60" w:unhideWhenUsed="0"/>
-    <w:lsdException w:name="Light List Accent 5" w:semiHidden="0" w:uiPriority="61" w:unhideWhenUsed="0"/>
-    <w:lsdException w:name="Light Grid Accent 5" w:semiHidden="0" w:uiPriority="62" w:unhideWhenUsed="0"/>
-    <w:lsdException w:name="Medium Shading 1 Accent 5" w:semiHidden="0" w:uiPriority="63" w:unhideWhenUsed="0"/>
-    <w:lsdException w:name="Medium Shading 2 Accent 5" w:semiHidden="0" w:uiPriority="64" w:unhideWhenUsed="0"/>
-    <w:lsdException w:name="Medium List 1 Accent 5" w:semiHidden="0" w:uiPriority="65" w:unhideWhenUsed="0"/>
-    <w:lsdException w:name="Medium List 2 Accent 5" w:semiHidden="0" w:uiPriority="66" w:unhideWhenUsed="0"/>
-    <w:lsdException w:name="Medium Grid 1 Accent 5" w:semiHidden="0" w:uiPriority="67" w:unhideWhenUsed="0"/>
-    <w:lsdException w:name="Medium Grid 2 Accent 5" w:semiHidden="0" w:uiPriority="68" w:unhideWhenUsed="0"/>
-    <w:lsdException w:name="Medium Grid 3 Accent 5" w:semiHidden="0" w:uiPriority="69" w:unhideWhenUsed="0"/>
-    <w:lsdException w:name="Dark List Accent 5" w:semiHidden="0" w:uiPriority="70" w:unhideWhenUsed="0"/>
-    <w:lsdException w:name="Colorful Shading Accent 5" w:semiHidden="0" w:uiPriority="71" w:unhideWhenUsed="0"/>
-    <w:lsdException w:name="Colorful List Accent 5" w:semiHidden="0" w:uiPriority="72" w:unhideWhenUsed="0"/>
-    <w:lsdException w:name="Colorful Grid Accent 5" w:semiHidden="0" w:uiPriority="73" w:unhideWhenUsed="0"/>
-    <w:lsdException w:name="Light Shading Accent 6" w:semiHidden="0" w:uiPriority="60" w:unhideWhenUsed="0"/>
-    <w:lsdException w:name="Light List Accent 6" w:semiHidden="0" w:uiPriority="61" w:unhideWhenUsed="0"/>
-    <w:lsdException w:name="Light Grid Accent 6" w:semiHidden="0" w:uiPriority="62" w:unhideWhenUsed="0"/>
-    <w:lsdException w:name="Medium Shading 1 Accent 6" w:semiHidden="0" w:uiPriority="63" w:unhideWhenUsed="0"/>
-    <w:lsdException w:name="Medium Shading 2 Accent 6" w:semiHidden="0" w:uiPriority="64" w:unhideWhenUsed="0"/>
-    <w:lsdException w:name="Medium List 1 Accent 6" w:semiHidden="0" w:uiPriority="65" w:unhideWhenUsed="0"/>
-    <w:lsdException w:name="Medium List 2 Accent 6" w:semiHidden="0" w:uiPriority="66" w:unhideWhenUsed="0"/>
-    <w:lsdException w:name="Medium Grid 1 Accent 6" w:semiHidden="0" w:uiPriority="67" w:unhideWhenUsed="0"/>
-    <w:lsdException w:name="Medium Grid 2 Accent 6" w:semiHidden="0" w:uiPriority="68" w:unhideWhenUsed="0"/>
-    <w:lsdException w:name="Medium Grid 3 Accent 6" w:semiHidden="0" w:uiPriority="69" w:unhideWhenUsed="0"/>
-    <w:lsdException w:name="Dark List Accent 6" w:semiHidden="0" w:uiPriority="70" w:unhideWhenUsed="0"/>
-    <w:lsdException w:name="Colorful Shading Accent 6" w:semiHidden="0" w:uiPriority="71" w:unhideWhenUsed="0"/>
-    <w:lsdException w:name="Colorful List Accent 6" w:semiHidden="0" w:uiPriority="72" w:unhideWhenUsed="0"/>
-    <w:lsdException w:name="Colorful Grid Accent 6" w:semiHidden="0" w:uiPriority="73" w:unhideWhenUsed="0"/>
-    <w:lsdException w:name="Subtle Emphasis" w:semiHidden="0" w:uiPriority="19" w:unhideWhenUsed="0" w:qFormat="1"/>
-    <w:lsdException w:name="Intense Emphasis" w:semiHidden="0" w:uiPriority="21" w:unhideWhenUsed="0" w:qFormat="1"/>
-    <w:lsdException w:name="Subtle Reference" w:semiHidden="0" w:uiPriority="31" w:unhideWhenUsed="0" w:qFormat="1"/>
-    <w:lsdException w:name="Intense Reference" w:semiHidden="0" w:uiPriority="32" w:unhideWhenUsed="0" w:qFormat="1"/>
-    <w:lsdException w:name="Book Title" w:semiHidden="0" w:uiPriority="33" w:unhideWhenUsed="0" w:qFormat="1"/>
-    <w:lsdException w:name="Bibliography" w:uiPriority="37"/>
-    <w:lsdException w:name="TOC Heading" w:uiPriority="39" w:qFormat="1"/>
-  </w:latentStyles>
-  <w:style w:type="paragraph" w:default="1" w:styleId="Normal">
-    <w:name w:val="Normal"/>
-  </w:style>
-  <w:style w:type="paragraph" w:styleId="Ttulo1">
-    <w:name w:val="heading 1"/>
-    <w:basedOn w:val="Normal"/>
-    <w:next w:val="Normal"/>
-    <w:pPr>
-      <w:keepNext/>
-      <w:keepLines/>
-      <w:outlineLvl w:val="0"/>
-    </w:pPr>
-    <w:rPr>
-      <w:b/>
-    </w:rPr>
-  </w:style>
-  <w:style w:type="paragraph" w:styleId="Ttulo2">
-    <w:name w:val="heading 2"/>
-    <w:basedOn w:val="Normal"/>
-    <w:next w:val="Normal"/>
-    <w:pPr>
-      <w:keepNext/>
-      <w:keepLines/>
-      <w:spacing w:before="360" w:after="120"/>
-      <w:outlineLvl w:val="1"/>
-    </w:pPr>
-    <w:rPr>
-      <w:sz w:val="32"/>
-      <w:szCs w:val="32"/>
-    </w:rPr>
-  </w:style>
-  <w:style w:type="paragraph" w:styleId="Ttulo3">
-    <w:name w:val="heading 3"/>
-    <w:basedOn w:val="Normal"/>
-    <w:next w:val="Normal"/>
-    <w:pPr>
-      <w:keepNext/>
-      <w:keepLines/>
-      <w:spacing w:before="320" w:after="80"/>
-      <w:outlineLvl w:val="2"/>
-    </w:pPr>
-    <w:rPr>
-      <w:color w:val="434343"/>
-      <w:sz w:val="28"/>
-      <w:szCs w:val="28"/>
-    </w:rPr>
-  </w:style>
-  <w:style w:type="paragraph" w:styleId="Ttulo4">
-    <w:name w:val="heading 4"/>
-    <w:basedOn w:val="Normal"/>
-    <w:next w:val="Normal"/>
-    <w:pPr>
-      <w:keepNext/>
-      <w:keepLines/>
-      <w:spacing w:before="280" w:after="80"/>
-      <w:outlineLvl w:val="3"/>
-    </w:pPr>
-    <w:rPr>
-      <w:color w:val="666666"/>
-      <w:sz w:val="24"/>
-      <w:szCs w:val="24"/>
-    </w:rPr>
-  </w:style>
-  <w:style w:type="paragraph" w:styleId="Ttulo5">
-    <w:name w:val="heading 5"/>
-    <w:basedOn w:val="Normal"/>
-    <w:next w:val="Normal"/>
-    <w:pPr>
-      <w:keepNext/>
-      <w:keepLines/>
-      <w:spacing w:before="240" w:after="80"/>
-      <w:outlineLvl w:val="4"/>
-    </w:pPr>
-    <w:rPr>
-      <w:color w:val="666666"/>
-    </w:rPr>
-  </w:style>
-  <w:style w:type="paragraph" w:styleId="Ttulo6">
-    <w:name w:val="heading 6"/>
-    <w:basedOn w:val="Normal"/>
-    <w:next w:val="Normal"/>
-    <w:pPr>
-      <w:keepNext/>
-      <w:keepLines/>
-      <w:spacing w:before="240" w:after="80"/>
-      <w:outlineLvl w:val="5"/>
-    </w:pPr>
-    <w:rPr>
-      <w:i/>
-      <w:color w:val="666666"/>
-    </w:rPr>
-  </w:style>
-  <w:style w:type="character" w:default="1" w:styleId="Fuentedeprrafopredeter">
-    <w:name w:val="Default Paragraph Font"/>
-    <w:uiPriority w:val="1"/>
-    <w:semiHidden/>
-    <w:unhideWhenUsed/>
-  </w:style>
-  <w:style w:type="table" w:default="1" w:styleId="Tablanormal">
-    <w:name w:val="Normal Table"/>
-    <w:uiPriority w:val="99"/>
-    <w:semiHidden/>
-    <w:unhideWhenUsed/>
-    <w:tblPr>
-      <w:tblInd w:w="0" w:type="dxa"/>
-      <w:tblCellMar>
-        <w:top w:w="0" w:type="dxa"/>
-        <w:left w:w="108" w:type="dxa"/>
-        <w:bottom w:w="0" w:type="dxa"/>
-        <w:right w:w="108" w:type="dxa"/>
-      </w:tblCellMar>
-    </w:tblPr>
-  </w:style>
-  <w:style w:type="numbering" w:default="1" w:styleId="Sinlista">
-    <w:name w:val="No List"/>
-    <w:uiPriority w:val="99"/>
-    <w:semiHidden/>
-    <w:unhideWhenUsed/>
-  </w:style>
-  <w:style w:type="table" w:customStyle="1" w:styleId="TableNormal">
-    <w:name w:val="Table Normal"/>
-    <w:tblPr>
       <w:tblCellMar>
         <w:top w:w="0" w:type="dxa"/>
         <w:left w:w="0" w:type="dxa"/>
         <w:bottom w:w="0" w:type="dxa"/>
         <w:right w:w="0" w:type="dxa"/>
       </w:tblCellMar>
-    </w:tblPr>
-  </w:style>
-  <w:style w:type="paragraph" w:styleId="Ttulo">
-    <w:name w:val="Title"/>
-    <w:basedOn w:val="Normal"/>
-    <w:next w:val="Normal"/>
-    <w:pPr>
-      <w:keepNext/>
-      <w:keepLines/>
-      <w:tabs>
-        <w:tab w:val="left" w:pos="440"/>
-        <w:tab w:val="right" w:pos="9016"/>
-      </w:tabs>
-      <w:spacing w:after="100"/>
-      <w:ind w:left="720" w:hanging="360"/>
-    </w:pPr>
-    <w:rPr>
-      <w:b/>
-    </w:rPr>
-  </w:style>
-  <w:style w:type="paragraph" w:styleId="Subttulo">
-    <w:name w:val="Subtitle"/>
-    <w:basedOn w:val="Normal"/>
-    <w:next w:val="Normal"/>
-    <w:pPr>
-      <w:keepNext/>
-      <w:keepLines/>
-      <w:spacing w:after="320"/>
-    </w:pPr>
-    <w:rPr>
-      <w:color w:val="666666"/>
-      <w:sz w:val="30"/>
-      <w:szCs w:val="30"/>
-    </w:rPr>
-  </w:style>
-  <w:style w:type="table" w:customStyle="1" w:styleId="a">
-    <w:basedOn w:val="TableNormal"/>
-    <w:tblPr>
-      <w:tblStyleRowBandSize w:val="1"/>
-      <w:tblStyleColBandSize w:val="1"/>
-      <w:tblCellMar>
-        <w:top w:w="100" w:type="dxa"/>
-        <w:left w:w="100" w:type="dxa"/>
-        <w:bottom w:w="100" w:type="dxa"/>
-        <w:right w:w="100" w:type="dxa"/>
-      </w:tblCellMar>
-    </w:tblPr>
-  </w:style>
-  <w:style w:type="table" w:customStyle="1" w:styleId="a0">
-    <w:basedOn w:val="TableNormal"/>
-    <w:tblPr>
-      <w:tblStyleRowBandSize w:val="1"/>
-      <w:tblStyleColBandSize w:val="1"/>
     </w:tblPr>
   </w:style>
   <w:style w:type="table" w:customStyle="1" w:styleId="a1">
@@ -46325,7 +46648,7 @@
   <a:extraClrSchemeLst/>
   <a:extLst>
     <a:ext uri="{05A4C25C-085E-4340-85A3-A5531E510DB2}">
-      <thm15:themeFamily xmlns:thm15="http://schemas.microsoft.com/office/thememl/2012/main" xmlns="" name="Office Theme" id="{62F939B6-93AF-4DB8-9C6B-D6C7DFDC589F}" vid="{4A3C46E8-61CC-4603-A589-7422A47A8E4A}"/>
+      <thm15:themeFamily xmlns:thm15="http://schemas.microsoft.com/office/thememl/2012/main" name="Office Theme" id="{62F939B6-93AF-4DB8-9C6B-D6C7DFDC589F}" vid="{4A3C46E8-61CC-4603-A589-7422A47A8E4A}"/>
     </a:ext>
   </a:extLst>
 </a:theme>
@@ -46336,7 +46659,7 @@
 </file>
 
 <file path=customXml/itemProps1.xml><?xml version="1.0" encoding="utf-8"?>
-<ds:datastoreItem xmlns:ds="http://schemas.openxmlformats.org/officeDocument/2006/customXml" ds:itemID="{DD856074-684C-4CC4-9D9B-2F6DA0C26C6A}">
+<ds:datastoreItem xmlns:ds="http://schemas.openxmlformats.org/officeDocument/2006/customXml" ds:itemID="{B03C8915-D3A9-4737-962C-C7388F908C32}">
   <ds:schemaRefs>
     <ds:schemaRef ds:uri="http://schemas.openxmlformats.org/officeDocument/2006/bibliography"/>
   </ds:schemaRefs>
